--- a/作业1/AC-16211160127-周易- 题号1057.docx
+++ b/作业1/AC-16211160127-周易- 题号1057.docx
@@ -1,6 +1,6 @@
 
 <file path=word/document.xml><?xml version="1.0" encoding="utf-8"?>
-<w:document xmlns:wpc="http://schemas.microsoft.com/office/word/2010/wordprocessingCanvas" xmlns:mc="http://schemas.openxmlformats.org/markup-compatibility/2006" xmlns:o="urn:schemas-microsoft-com:office:office" xmlns:r="http://schemas.openxmlformats.org/officeDocument/2006/relationships" xmlns:m="http://schemas.openxmlformats.org/officeDocument/2006/math" xmlns:v="urn:schemas-microsoft-com:vml" xmlns:wp14="http://schemas.microsoft.com/office/word/2010/wordprocessingDrawing" xmlns:wp="http://schemas.openxmlformats.org/drawingml/2006/wordprocessingDrawing" xmlns:w10="urn:schemas-microsoft-com:office:word" xmlns:w="http://schemas.openxmlformats.org/wordprocessingml/2006/main" xmlns:w14="http://schemas.microsoft.com/office/word/2010/wordml" xmlns:wpg="http://schemas.microsoft.com/office/word/2010/wordprocessingGroup" xmlns:wpi="http://schemas.microsoft.com/office/word/2010/wordprocessingInk" xmlns:wne="http://schemas.microsoft.com/office/word/2006/wordml" xmlns:wps="http://schemas.microsoft.com/office/word/2010/wordprocessingShape" mc:Ignorable="w14 wp14">
+<w:document xmlns:wpc="http://schemas.microsoft.com/office/word/2010/wordprocessingCanvas" xmlns:cx="http://schemas.microsoft.com/office/drawing/2014/chartex" xmlns:cx1="http://schemas.microsoft.com/office/drawing/2015/9/8/chartex" xmlns:cx2="http://schemas.microsoft.com/office/drawing/2015/10/21/chartex" xmlns:cx3="http://schemas.microsoft.com/office/drawing/2016/5/9/chartex" xmlns:cx4="http://schemas.microsoft.com/office/drawing/2016/5/10/chartex" xmlns:cx5="http://schemas.microsoft.com/office/drawing/2016/5/11/chartex" xmlns:cx6="http://schemas.microsoft.com/office/drawing/2016/5/12/chartex" xmlns:cx7="http://schemas.microsoft.com/office/drawing/2016/5/13/chartex" xmlns:cx8="http://schemas.microsoft.com/office/drawing/2016/5/14/chartex" xmlns:mc="http://schemas.openxmlformats.org/markup-compatibility/2006" xmlns:aink="http://schemas.microsoft.com/office/drawing/2016/ink" xmlns:am3d="http://schemas.microsoft.com/office/drawing/2017/model3d" xmlns:o="urn:schemas-microsoft-com:office:office" xmlns:r="http://schemas.openxmlformats.org/officeDocument/2006/relationships" xmlns:m="http://schemas.openxmlformats.org/officeDocument/2006/math" xmlns:v="urn:schemas-microsoft-com:vml" xmlns:wp14="http://schemas.microsoft.com/office/word/2010/wordprocessingDrawing" xmlns:wp="http://schemas.openxmlformats.org/drawingml/2006/wordprocessingDrawing" xmlns:w10="urn:schemas-microsoft-com:office:word" xmlns:w="http://schemas.openxmlformats.org/wordprocessingml/2006/main" xmlns:w14="http://schemas.microsoft.com/office/word/2010/wordml" xmlns:w15="http://schemas.microsoft.com/office/word/2012/wordml" xmlns:w16cid="http://schemas.microsoft.com/office/word/2016/wordml/cid" xmlns:w16se="http://schemas.microsoft.com/office/word/2015/wordml/symex" xmlns:wpg="http://schemas.microsoft.com/office/word/2010/wordprocessingGroup" xmlns:wpi="http://schemas.microsoft.com/office/word/2010/wordprocessingInk" xmlns:wne="http://schemas.microsoft.com/office/word/2006/wordml" xmlns:wps="http://schemas.microsoft.com/office/word/2010/wordprocessingShape" mc:Ignorable="w14 w15 w16se w16cid wp14">
   <w:body>
     <w:p>
       <w:pPr>
@@ -196,7 +196,6 @@
                 <w:szCs w:val="16"/>
               </w:rPr>
             </w:pPr>
-            <w:proofErr w:type="spellStart"/>
             <w:r>
               <w:rPr>
                 <w:rFonts w:ascii="微软雅黑" w:eastAsia="微软雅黑" w:hAnsi="微软雅黑" w:cs="微软雅黑"/>
@@ -205,7 +204,6 @@
               </w:rPr>
               <w:t>实验名称</w:t>
             </w:r>
-            <w:proofErr w:type="spellEnd"/>
           </w:p>
         </w:tc>
         <w:tc>
@@ -284,7 +282,16 @@
           </w:tcPr>
           <w:p>
             <w:r>
-              <w:t>16计算机1</w:t>
+              <w:t>16</w:t>
+            </w:r>
+            <w:r>
+              <w:t>计算机</w:t>
+            </w:r>
+            <w:r>
+              <w:t>1</w:t>
+            </w:r>
+            <w:r>
+              <w:t>班</w:t>
             </w:r>
           </w:p>
         </w:tc>
@@ -402,7 +409,6 @@
                 <w:szCs w:val="16"/>
               </w:rPr>
             </w:pPr>
-            <w:proofErr w:type="spellStart"/>
             <w:r>
               <w:rPr>
                 <w:rFonts w:ascii="微软雅黑" w:eastAsia="微软雅黑" w:hAnsi="微软雅黑" w:cs="微软雅黑"/>
@@ -411,7 +417,6 @@
               </w:rPr>
               <w:t>实验地点</w:t>
             </w:r>
-            <w:proofErr w:type="spellEnd"/>
           </w:p>
         </w:tc>
         <w:tc>
@@ -453,7 +458,6 @@
                 <w:szCs w:val="16"/>
               </w:rPr>
             </w:pPr>
-            <w:proofErr w:type="spellStart"/>
             <w:r>
               <w:rPr>
                 <w:rFonts w:ascii="微软雅黑" w:eastAsia="微软雅黑" w:hAnsi="微软雅黑" w:cs="微软雅黑"/>
@@ -462,7 +466,6 @@
               </w:rPr>
               <w:t>实验时间</w:t>
             </w:r>
-            <w:proofErr w:type="spellEnd"/>
           </w:p>
         </w:tc>
         <w:tc>
@@ -521,7 +524,6 @@
                 <w:szCs w:val="16"/>
               </w:rPr>
             </w:pPr>
-            <w:proofErr w:type="spellStart"/>
             <w:r>
               <w:rPr>
                 <w:rFonts w:ascii="微软雅黑" w:eastAsia="微软雅黑" w:hAnsi="微软雅黑" w:cs="微软雅黑"/>
@@ -530,7 +532,6 @@
               </w:rPr>
               <w:t>指导老师</w:t>
             </w:r>
-            <w:proofErr w:type="spellEnd"/>
           </w:p>
         </w:tc>
         <w:tc>
@@ -548,7 +549,6 @@
                 <w:szCs w:val="16"/>
               </w:rPr>
             </w:pPr>
-            <w:proofErr w:type="spellStart"/>
             <w:r>
               <w:rPr>
                 <w:rFonts w:ascii="微软雅黑" w:eastAsia="微软雅黑" w:hAnsi="微软雅黑" w:cs="微软雅黑"/>
@@ -557,7 +557,6 @@
               </w:rPr>
               <w:t>李忠月</w:t>
             </w:r>
-            <w:proofErr w:type="spellEnd"/>
           </w:p>
         </w:tc>
       </w:tr>
@@ -596,13 +595,12 @@
           <w:szCs w:val="4"/>
         </w:rPr>
         <w:pict>
-          <v:group id="_x0000_s1068" style="width:540.3pt;height:2.3pt;mso-position-horizontal-relative:char;mso-position-vertical-relative:line" coordsize="10806,46">
-            <v:group id="_x0000_s1069" style="position:absolute;left:23;top:23;width:10760;height:2" coordorigin="23,23" coordsize="10760,2">
-              <v:shape id="_x0000_s1070" style="position:absolute;left:23;top:23;width:10760;height:2" coordorigin="23,23" coordsize="10760,0" path="m23,23r10760,e" filled="f" strokeweight=".80592mm">
+          <v:group id="_x0000_s1026" alt="" style="width:540.3pt;height:2.3pt;mso-position-horizontal-relative:char;mso-position-vertical-relative:line" coordsize="10806,46">
+            <v:group id="_x0000_s1027" alt="" style="position:absolute;left:23;top:23;width:10760;height:2" coordorigin="23,23" coordsize="10760,2">
+              <v:shape id="_x0000_s1028" alt="" style="position:absolute;left:23;top:23;width:10760;height:2" coordorigin="23,23" coordsize="10760,0" path="m23,23r10760,e" filled="f" strokeweight=".80592mm">
                 <v:path arrowok="t"/>
               </v:shape>
             </v:group>
-            <w10:wrap type="none"/>
             <w10:anchorlock/>
           </v:group>
         </w:pict>
@@ -627,19 +625,11 @@
           <w:bCs w:val="0"/>
         </w:rPr>
       </w:pPr>
-      <w:proofErr w:type="spellStart"/>
       <w:r>
         <w:rPr>
           <w:w w:val="105"/>
         </w:rPr>
-        <w:t>一、问题编号</w:t>
-      </w:r>
-      <w:proofErr w:type="spellEnd"/>
-      <w:r>
-        <w:rPr>
-          <w:w w:val="105"/>
-        </w:rPr>
-        <w:t>：</w:t>
+        <w:t>一、问题编号：</w:t>
       </w:r>
     </w:p>
     <w:p>
@@ -692,10 +682,10 @@
         </w:rPr>
         <w:t>地址：</w:t>
       </w:r>
-      <w:hyperlink r:id="rId8" w:history="1">
+      <w:hyperlink r:id="rId7" w:history="1">
         <w:r>
           <w:rPr>
-            <w:rStyle w:val="a7"/>
+            <w:rStyle w:val="a9"/>
             <w:rFonts w:ascii="微软雅黑" w:eastAsia="微软雅黑" w:hAnsi="微软雅黑" w:cs="微软雅黑"/>
             <w:sz w:val="16"/>
             <w:szCs w:val="16"/>
@@ -734,8 +724,6 @@
         </w:rPr>
         <w:t>二、问题描述：</w:t>
       </w:r>
-      <w:bookmarkStart w:id="0" w:name="_GoBack"/>
-      <w:bookmarkEnd w:id="0"/>
     </w:p>
     <w:p>
       <w:pPr>
@@ -813,47 +801,7 @@
           <w:szCs w:val="16"/>
           <w:lang w:eastAsia="zh-CN"/>
         </w:rPr>
-        <w:t xml:space="preserve"> 的字符串，本题要求你将其中所有英文字母的序号（字母 a-z 对应序号 1-26，不分大小写）相加，得到整数 N，然后再分析一下 N 的二进制表示中有多少 0、多少 1。例如给定字符串 PAT (Basic)，其字母序号之和为：16+1+20+2+1+19+9+3=71，而 71 的二进制是 1000111，即有 3 </w:t>
-      </w:r>
-      <w:proofErr w:type="gramStart"/>
-      <w:r>
-        <w:rPr>
-          <w:rFonts w:ascii="微软雅黑" w:eastAsia="微软雅黑" w:hAnsi="微软雅黑" w:cs="微软雅黑"/>
-          <w:sz w:val="16"/>
-          <w:szCs w:val="16"/>
-          <w:lang w:eastAsia="zh-CN"/>
-        </w:rPr>
-        <w:t>个</w:t>
-      </w:r>
-      <w:proofErr w:type="gramEnd"/>
-      <w:r>
-        <w:rPr>
-          <w:rFonts w:ascii="微软雅黑" w:eastAsia="微软雅黑" w:hAnsi="微软雅黑" w:cs="微软雅黑"/>
-          <w:sz w:val="16"/>
-          <w:szCs w:val="16"/>
-          <w:lang w:eastAsia="zh-CN"/>
-        </w:rPr>
-        <w:t xml:space="preserve"> 0、4 </w:t>
-      </w:r>
-      <w:proofErr w:type="gramStart"/>
-      <w:r>
-        <w:rPr>
-          <w:rFonts w:ascii="微软雅黑" w:eastAsia="微软雅黑" w:hAnsi="微软雅黑" w:cs="微软雅黑"/>
-          <w:sz w:val="16"/>
-          <w:szCs w:val="16"/>
-          <w:lang w:eastAsia="zh-CN"/>
-        </w:rPr>
-        <w:t>个</w:t>
-      </w:r>
-      <w:proofErr w:type="gramEnd"/>
-      <w:r>
-        <w:rPr>
-          <w:rFonts w:ascii="微软雅黑" w:eastAsia="微软雅黑" w:hAnsi="微软雅黑" w:cs="微软雅黑"/>
-          <w:sz w:val="16"/>
-          <w:szCs w:val="16"/>
-          <w:lang w:eastAsia="zh-CN"/>
-        </w:rPr>
-        <w:t xml:space="preserve"> 1。</w:t>
+        <w:t> 的字符串，本题要求你将其中所有英文字母的序号（字母 a-z 对应序号 1-26，不分大小写）相加，得到整数 N，然后再分析一下 N 的二进制表示中有多少 0、多少 1。例如给定字符串 PAT (Basic)，其字母序号之和为：16+1+20+2+1+19+9+3=71，而 71 的二进制是 1000111，即有 3 个 0、4 个 1。</w:t>
       </w:r>
     </w:p>
     <w:p>
@@ -1266,6 +1214,248 @@
           <w:lang w:eastAsia="zh-CN"/>
         </w:rPr>
       </w:pPr>
+      <w:r>
+        <w:rPr>
+          <w:rFonts w:ascii="微软雅黑" w:eastAsia="微软雅黑" w:hAnsi="微软雅黑" w:cs="微软雅黑"/>
+          <w:sz w:val="16"/>
+          <w:szCs w:val="16"/>
+          <w:lang w:eastAsia="zh-CN"/>
+        </w:rPr>
+        <w:t>s = input().lower()</w:t>
+      </w:r>
+    </w:p>
+    <w:p>
+      <w:pPr>
+        <w:spacing w:before="39" w:line="244" w:lineRule="exact"/>
+        <w:ind w:leftChars="150" w:left="330"/>
+        <w:rPr>
+          <w:rFonts w:ascii="微软雅黑" w:eastAsia="微软雅黑" w:hAnsi="微软雅黑" w:cs="微软雅黑"/>
+          <w:sz w:val="16"/>
+          <w:szCs w:val="16"/>
+          <w:lang w:eastAsia="zh-CN"/>
+        </w:rPr>
+      </w:pPr>
+      <w:r>
+        <w:rPr>
+          <w:rFonts w:ascii="微软雅黑" w:eastAsia="微软雅黑" w:hAnsi="微软雅黑" w:cs="微软雅黑"/>
+          <w:sz w:val="16"/>
+          <w:szCs w:val="16"/>
+          <w:lang w:eastAsia="zh-CN"/>
+        </w:rPr>
+        <w:t>sum = 0</w:t>
+      </w:r>
+    </w:p>
+    <w:p>
+      <w:pPr>
+        <w:spacing w:before="39" w:line="244" w:lineRule="exact"/>
+        <w:ind w:leftChars="150" w:left="330"/>
+        <w:rPr>
+          <w:rFonts w:ascii="微软雅黑" w:eastAsia="微软雅黑" w:hAnsi="微软雅黑" w:cs="微软雅黑"/>
+          <w:sz w:val="16"/>
+          <w:szCs w:val="16"/>
+          <w:lang w:eastAsia="zh-CN"/>
+        </w:rPr>
+      </w:pPr>
+      <w:r>
+        <w:rPr>
+          <w:rFonts w:ascii="微软雅黑" w:eastAsia="微软雅黑" w:hAnsi="微软雅黑" w:cs="微软雅黑"/>
+          <w:sz w:val="16"/>
+          <w:szCs w:val="16"/>
+          <w:lang w:eastAsia="zh-CN"/>
+        </w:rPr>
+        <w:t>for i in s:</w:t>
+      </w:r>
+    </w:p>
+    <w:p>
+      <w:pPr>
+        <w:spacing w:before="39" w:line="244" w:lineRule="exact"/>
+        <w:ind w:leftChars="150" w:left="330"/>
+        <w:rPr>
+          <w:rFonts w:ascii="微软雅黑" w:eastAsia="微软雅黑" w:hAnsi="微软雅黑" w:cs="微软雅黑"/>
+          <w:sz w:val="16"/>
+          <w:szCs w:val="16"/>
+          <w:lang w:eastAsia="zh-CN"/>
+        </w:rPr>
+      </w:pPr>
+      <w:r>
+        <w:rPr>
+          <w:rFonts w:ascii="微软雅黑" w:eastAsia="微软雅黑" w:hAnsi="微软雅黑" w:cs="微软雅黑"/>
+          <w:sz w:val="16"/>
+          <w:szCs w:val="16"/>
+          <w:lang w:eastAsia="zh-CN"/>
+        </w:rPr>
+        <w:t xml:space="preserve">    if 'a' &lt;= i &lt;= 'z':</w:t>
+      </w:r>
+    </w:p>
+    <w:p>
+      <w:pPr>
+        <w:spacing w:before="39" w:line="244" w:lineRule="exact"/>
+        <w:ind w:leftChars="150" w:left="330"/>
+        <w:rPr>
+          <w:rFonts w:ascii="微软雅黑" w:eastAsia="微软雅黑" w:hAnsi="微软雅黑" w:cs="微软雅黑"/>
+          <w:sz w:val="16"/>
+          <w:szCs w:val="16"/>
+          <w:lang w:eastAsia="zh-CN"/>
+        </w:rPr>
+      </w:pPr>
+      <w:r>
+        <w:rPr>
+          <w:rFonts w:ascii="微软雅黑" w:eastAsia="微软雅黑" w:hAnsi="微软雅黑" w:cs="微软雅黑"/>
+          <w:sz w:val="16"/>
+          <w:szCs w:val="16"/>
+          <w:lang w:eastAsia="zh-CN"/>
+        </w:rPr>
+        <w:t xml:space="preserve">        sum += ord(i) - ord('a') + 1</w:t>
+      </w:r>
+    </w:p>
+    <w:p>
+      <w:pPr>
+        <w:spacing w:before="39" w:line="244" w:lineRule="exact"/>
+        <w:ind w:leftChars="150" w:left="330"/>
+        <w:rPr>
+          <w:rFonts w:ascii="微软雅黑" w:eastAsia="微软雅黑" w:hAnsi="微软雅黑" w:cs="微软雅黑"/>
+          <w:sz w:val="16"/>
+          <w:szCs w:val="16"/>
+          <w:lang w:eastAsia="zh-CN"/>
+        </w:rPr>
+      </w:pPr>
+    </w:p>
+    <w:p>
+      <w:pPr>
+        <w:spacing w:before="39" w:line="244" w:lineRule="exact"/>
+        <w:ind w:leftChars="150" w:left="330"/>
+        <w:rPr>
+          <w:rFonts w:ascii="微软雅黑" w:eastAsia="微软雅黑" w:hAnsi="微软雅黑" w:cs="微软雅黑"/>
+          <w:sz w:val="16"/>
+          <w:szCs w:val="16"/>
+          <w:lang w:eastAsia="zh-CN"/>
+        </w:rPr>
+      </w:pPr>
+      <w:r>
+        <w:rPr>
+          <w:rFonts w:ascii="微软雅黑" w:eastAsia="微软雅黑" w:hAnsi="微软雅黑" w:cs="微软雅黑"/>
+          <w:sz w:val="16"/>
+          <w:szCs w:val="16"/>
+          <w:lang w:eastAsia="zh-CN"/>
+        </w:rPr>
+        <w:t>if sum == 0:</w:t>
+      </w:r>
+    </w:p>
+    <w:p>
+      <w:pPr>
+        <w:spacing w:before="39" w:line="244" w:lineRule="exact"/>
+        <w:ind w:leftChars="150" w:left="330"/>
+        <w:rPr>
+          <w:rFonts w:ascii="微软雅黑" w:eastAsia="微软雅黑" w:hAnsi="微软雅黑" w:cs="微软雅黑"/>
+          <w:sz w:val="16"/>
+          <w:szCs w:val="16"/>
+          <w:lang w:eastAsia="zh-CN"/>
+        </w:rPr>
+      </w:pPr>
+      <w:r>
+        <w:rPr>
+          <w:rFonts w:ascii="微软雅黑" w:eastAsia="微软雅黑" w:hAnsi="微软雅黑" w:cs="微软雅黑"/>
+          <w:sz w:val="16"/>
+          <w:szCs w:val="16"/>
+          <w:lang w:eastAsia="zh-CN"/>
+        </w:rPr>
+        <w:t xml:space="preserve">    res = '0b'</w:t>
+      </w:r>
+    </w:p>
+    <w:p>
+      <w:pPr>
+        <w:spacing w:before="39" w:line="244" w:lineRule="exact"/>
+        <w:ind w:leftChars="150" w:left="330"/>
+        <w:rPr>
+          <w:rFonts w:ascii="微软雅黑" w:eastAsia="微软雅黑" w:hAnsi="微软雅黑" w:cs="微软雅黑"/>
+          <w:sz w:val="16"/>
+          <w:szCs w:val="16"/>
+          <w:lang w:eastAsia="zh-CN"/>
+        </w:rPr>
+      </w:pPr>
+      <w:r>
+        <w:rPr>
+          <w:rFonts w:ascii="微软雅黑" w:eastAsia="微软雅黑" w:hAnsi="微软雅黑" w:cs="微软雅黑"/>
+          <w:sz w:val="16"/>
+          <w:szCs w:val="16"/>
+          <w:lang w:eastAsia="zh-CN"/>
+        </w:rPr>
+        <w:t>else:</w:t>
+      </w:r>
+    </w:p>
+    <w:p>
+      <w:pPr>
+        <w:spacing w:before="39" w:line="244" w:lineRule="exact"/>
+        <w:ind w:leftChars="150" w:left="330"/>
+        <w:rPr>
+          <w:rFonts w:ascii="微软雅黑" w:eastAsia="微软雅黑" w:hAnsi="微软雅黑" w:cs="微软雅黑"/>
+          <w:sz w:val="16"/>
+          <w:szCs w:val="16"/>
+          <w:lang w:eastAsia="zh-CN"/>
+        </w:rPr>
+      </w:pPr>
+      <w:r>
+        <w:rPr>
+          <w:rFonts w:ascii="微软雅黑" w:eastAsia="微软雅黑" w:hAnsi="微软雅黑" w:cs="微软雅黑"/>
+          <w:sz w:val="16"/>
+          <w:szCs w:val="16"/>
+          <w:lang w:eastAsia="zh-CN"/>
+        </w:rPr>
+        <w:t xml:space="preserve">    res = bin(sum)</w:t>
+      </w:r>
+    </w:p>
+    <w:p>
+      <w:pPr>
+        <w:spacing w:before="39" w:line="244" w:lineRule="exact"/>
+        <w:ind w:leftChars="150" w:left="330"/>
+        <w:rPr>
+          <w:rFonts w:ascii="微软雅黑" w:eastAsia="微软雅黑" w:hAnsi="微软雅黑" w:cs="微软雅黑"/>
+          <w:sz w:val="16"/>
+          <w:szCs w:val="16"/>
+          <w:lang w:eastAsia="zh-CN"/>
+        </w:rPr>
+      </w:pPr>
+      <w:r>
+        <w:rPr>
+          <w:rFonts w:ascii="微软雅黑" w:eastAsia="微软雅黑" w:hAnsi="微软雅黑" w:cs="微软雅黑"/>
+          <w:sz w:val="16"/>
+          <w:szCs w:val="16"/>
+          <w:lang w:eastAsia="zh-CN"/>
+        </w:rPr>
+        <w:t>res = res[2:]</w:t>
+      </w:r>
+    </w:p>
+    <w:p>
+      <w:pPr>
+        <w:spacing w:before="39" w:line="244" w:lineRule="exact"/>
+        <w:ind w:leftChars="150" w:left="330"/>
+        <w:rPr>
+          <w:rFonts w:ascii="微软雅黑" w:eastAsia="微软雅黑" w:hAnsi="微软雅黑" w:cs="微软雅黑"/>
+          <w:sz w:val="16"/>
+          <w:szCs w:val="16"/>
+          <w:lang w:eastAsia="zh-CN"/>
+        </w:rPr>
+      </w:pPr>
+      <w:r>
+        <w:rPr>
+          <w:rFonts w:ascii="微软雅黑" w:eastAsia="微软雅黑" w:hAnsi="微软雅黑" w:cs="微软雅黑"/>
+          <w:sz w:val="16"/>
+          <w:szCs w:val="16"/>
+          <w:lang w:eastAsia="zh-CN"/>
+        </w:rPr>
+        <w:t>print(res.</w:t>
+      </w:r>
+      <w:bookmarkStart w:id="0" w:name="_GoBack"/>
+      <w:bookmarkEnd w:id="0"/>
+      <w:r>
+        <w:rPr>
+          <w:rFonts w:ascii="微软雅黑" w:eastAsia="微软雅黑" w:hAnsi="微软雅黑" w:cs="微软雅黑"/>
+          <w:sz w:val="16"/>
+          <w:szCs w:val="16"/>
+          <w:lang w:eastAsia="zh-CN"/>
+        </w:rPr>
+        <w:t>count('0'), res.count('1'))</w:t>
+      </w:r>
     </w:p>
     <w:p>
       <w:pPr>
@@ -1385,7 +1575,7 @@
 </file>
 
 <file path=word/endnotes.xml><?xml version="1.0" encoding="utf-8"?>
-<w:endnotes xmlns:wpc="http://schemas.microsoft.com/office/word/2010/wordprocessingCanvas" xmlns:mc="http://schemas.openxmlformats.org/markup-compatibility/2006" xmlns:o="urn:schemas-microsoft-com:office:office" xmlns:r="http://schemas.openxmlformats.org/officeDocument/2006/relationships" xmlns:m="http://schemas.openxmlformats.org/officeDocument/2006/math" xmlns:v="urn:schemas-microsoft-com:vml" xmlns:wp14="http://schemas.microsoft.com/office/word/2010/wordprocessingDrawing" xmlns:wp="http://schemas.openxmlformats.org/drawingml/2006/wordprocessingDrawing" xmlns:w10="urn:schemas-microsoft-com:office:word" xmlns:w="http://schemas.openxmlformats.org/wordprocessingml/2006/main" xmlns:w14="http://schemas.microsoft.com/office/word/2010/wordml" xmlns:wpg="http://schemas.microsoft.com/office/word/2010/wordprocessingGroup" xmlns:wpi="http://schemas.microsoft.com/office/word/2010/wordprocessingInk" xmlns:wne="http://schemas.microsoft.com/office/word/2006/wordml" xmlns:wps="http://schemas.microsoft.com/office/word/2010/wordprocessingShape" mc:Ignorable="w14 wp14">
+<w:endnotes xmlns:wpc="http://schemas.microsoft.com/office/word/2010/wordprocessingCanvas" xmlns:cx="http://schemas.microsoft.com/office/drawing/2014/chartex" xmlns:cx1="http://schemas.microsoft.com/office/drawing/2015/9/8/chartex" xmlns:cx2="http://schemas.microsoft.com/office/drawing/2015/10/21/chartex" xmlns:cx3="http://schemas.microsoft.com/office/drawing/2016/5/9/chartex" xmlns:cx4="http://schemas.microsoft.com/office/drawing/2016/5/10/chartex" xmlns:cx5="http://schemas.microsoft.com/office/drawing/2016/5/11/chartex" xmlns:cx6="http://schemas.microsoft.com/office/drawing/2016/5/12/chartex" xmlns:cx7="http://schemas.microsoft.com/office/drawing/2016/5/13/chartex" xmlns:cx8="http://schemas.microsoft.com/office/drawing/2016/5/14/chartex" xmlns:mc="http://schemas.openxmlformats.org/markup-compatibility/2006" xmlns:aink="http://schemas.microsoft.com/office/drawing/2016/ink" xmlns:am3d="http://schemas.microsoft.com/office/drawing/2017/model3d" xmlns:o="urn:schemas-microsoft-com:office:office" xmlns:r="http://schemas.openxmlformats.org/officeDocument/2006/relationships" xmlns:m="http://schemas.openxmlformats.org/officeDocument/2006/math" xmlns:v="urn:schemas-microsoft-com:vml" xmlns:wp14="http://schemas.microsoft.com/office/word/2010/wordprocessingDrawing" xmlns:wp="http://schemas.openxmlformats.org/drawingml/2006/wordprocessingDrawing" xmlns:w10="urn:schemas-microsoft-com:office:word" xmlns:w="http://schemas.openxmlformats.org/wordprocessingml/2006/main" xmlns:w14="http://schemas.microsoft.com/office/word/2010/wordml" xmlns:w15="http://schemas.microsoft.com/office/word/2012/wordml" xmlns:w16cid="http://schemas.microsoft.com/office/word/2016/wordml/cid" xmlns:w16se="http://schemas.microsoft.com/office/word/2015/wordml/symex" xmlns:wpg="http://schemas.microsoft.com/office/word/2010/wordprocessingGroup" xmlns:wpi="http://schemas.microsoft.com/office/word/2010/wordprocessingInk" xmlns:wne="http://schemas.microsoft.com/office/word/2006/wordml" xmlns:wps="http://schemas.microsoft.com/office/word/2010/wordprocessingShape" mc:Ignorable="w14 w15 w16se w16cid wp14">
   <w:endnote w:type="separator" w:id="-1">
     <w:p>
       <w:r>
@@ -1404,7 +1594,7 @@
 </file>
 
 <file path=word/footnotes.xml><?xml version="1.0" encoding="utf-8"?>
-<w:footnotes xmlns:wpc="http://schemas.microsoft.com/office/word/2010/wordprocessingCanvas" xmlns:mc="http://schemas.openxmlformats.org/markup-compatibility/2006" xmlns:o="urn:schemas-microsoft-com:office:office" xmlns:r="http://schemas.openxmlformats.org/officeDocument/2006/relationships" xmlns:m="http://schemas.openxmlformats.org/officeDocument/2006/math" xmlns:v="urn:schemas-microsoft-com:vml" xmlns:wp14="http://schemas.microsoft.com/office/word/2010/wordprocessingDrawing" xmlns:wp="http://schemas.openxmlformats.org/drawingml/2006/wordprocessingDrawing" xmlns:w10="urn:schemas-microsoft-com:office:word" xmlns:w="http://schemas.openxmlformats.org/wordprocessingml/2006/main" xmlns:w14="http://schemas.microsoft.com/office/word/2010/wordml" xmlns:wpg="http://schemas.microsoft.com/office/word/2010/wordprocessingGroup" xmlns:wpi="http://schemas.microsoft.com/office/word/2010/wordprocessingInk" xmlns:wne="http://schemas.microsoft.com/office/word/2006/wordml" xmlns:wps="http://schemas.microsoft.com/office/word/2010/wordprocessingShape" mc:Ignorable="w14 wp14">
+<w:footnotes xmlns:wpc="http://schemas.microsoft.com/office/word/2010/wordprocessingCanvas" xmlns:cx="http://schemas.microsoft.com/office/drawing/2014/chartex" xmlns:cx1="http://schemas.microsoft.com/office/drawing/2015/9/8/chartex" xmlns:cx2="http://schemas.microsoft.com/office/drawing/2015/10/21/chartex" xmlns:cx3="http://schemas.microsoft.com/office/drawing/2016/5/9/chartex" xmlns:cx4="http://schemas.microsoft.com/office/drawing/2016/5/10/chartex" xmlns:cx5="http://schemas.microsoft.com/office/drawing/2016/5/11/chartex" xmlns:cx6="http://schemas.microsoft.com/office/drawing/2016/5/12/chartex" xmlns:cx7="http://schemas.microsoft.com/office/drawing/2016/5/13/chartex" xmlns:cx8="http://schemas.microsoft.com/office/drawing/2016/5/14/chartex" xmlns:mc="http://schemas.openxmlformats.org/markup-compatibility/2006" xmlns:aink="http://schemas.microsoft.com/office/drawing/2016/ink" xmlns:am3d="http://schemas.microsoft.com/office/drawing/2017/model3d" xmlns:o="urn:schemas-microsoft-com:office:office" xmlns:r="http://schemas.openxmlformats.org/officeDocument/2006/relationships" xmlns:m="http://schemas.openxmlformats.org/officeDocument/2006/math" xmlns:v="urn:schemas-microsoft-com:vml" xmlns:wp14="http://schemas.microsoft.com/office/word/2010/wordprocessingDrawing" xmlns:wp="http://schemas.openxmlformats.org/drawingml/2006/wordprocessingDrawing" xmlns:w10="urn:schemas-microsoft-com:office:word" xmlns:w="http://schemas.openxmlformats.org/wordprocessingml/2006/main" xmlns:w14="http://schemas.microsoft.com/office/word/2010/wordml" xmlns:w15="http://schemas.microsoft.com/office/word/2012/wordml" xmlns:w16cid="http://schemas.microsoft.com/office/word/2016/wordml/cid" xmlns:w16se="http://schemas.microsoft.com/office/word/2015/wordml/symex" xmlns:wpg="http://schemas.microsoft.com/office/word/2010/wordprocessingGroup" xmlns:wpi="http://schemas.microsoft.com/office/word/2010/wordprocessingInk" xmlns:wne="http://schemas.microsoft.com/office/word/2006/wordml" xmlns:wps="http://schemas.microsoft.com/office/word/2010/wordprocessingShape" mc:Ignorable="w14 w15 w16se w16cid wp14">
   <w:footnote w:type="separator" w:id="-1">
     <w:p>
       <w:r>
@@ -1423,8 +1613,8 @@
 </file>
 
 <file path=word/numbering.xml><?xml version="1.0" encoding="utf-8"?>
-<w:numbering xmlns:wpc="http://schemas.microsoft.com/office/word/2010/wordprocessingCanvas" xmlns:mc="http://schemas.openxmlformats.org/markup-compatibility/2006" xmlns:o="urn:schemas-microsoft-com:office:office" xmlns:r="http://schemas.openxmlformats.org/officeDocument/2006/relationships" xmlns:m="http://schemas.openxmlformats.org/officeDocument/2006/math" xmlns:v="urn:schemas-microsoft-com:vml" xmlns:wp14="http://schemas.microsoft.com/office/word/2010/wordprocessingDrawing" xmlns:wp="http://schemas.openxmlformats.org/drawingml/2006/wordprocessingDrawing" xmlns:w10="urn:schemas-microsoft-com:office:word" xmlns:w="http://schemas.openxmlformats.org/wordprocessingml/2006/main" xmlns:w14="http://schemas.microsoft.com/office/word/2010/wordml" xmlns:wpg="http://schemas.microsoft.com/office/word/2010/wordprocessingGroup" xmlns:wpi="http://schemas.microsoft.com/office/word/2010/wordprocessingInk" xmlns:wne="http://schemas.microsoft.com/office/word/2006/wordml" xmlns:wps="http://schemas.microsoft.com/office/word/2010/wordprocessingShape" mc:Ignorable="w14 wp14">
-  <w:abstractNum w:abstractNumId="0">
+<w:numbering xmlns:wpc="http://schemas.microsoft.com/office/word/2010/wordprocessingCanvas" xmlns:cx="http://schemas.microsoft.com/office/drawing/2014/chartex" xmlns:cx1="http://schemas.microsoft.com/office/drawing/2015/9/8/chartex" xmlns:cx2="http://schemas.microsoft.com/office/drawing/2015/10/21/chartex" xmlns:cx3="http://schemas.microsoft.com/office/drawing/2016/5/9/chartex" xmlns:cx4="http://schemas.microsoft.com/office/drawing/2016/5/10/chartex" xmlns:cx5="http://schemas.microsoft.com/office/drawing/2016/5/11/chartex" xmlns:cx6="http://schemas.microsoft.com/office/drawing/2016/5/12/chartex" xmlns:cx7="http://schemas.microsoft.com/office/drawing/2016/5/13/chartex" xmlns:cx8="http://schemas.microsoft.com/office/drawing/2016/5/14/chartex" xmlns:mc="http://schemas.openxmlformats.org/markup-compatibility/2006" xmlns:aink="http://schemas.microsoft.com/office/drawing/2016/ink" xmlns:am3d="http://schemas.microsoft.com/office/drawing/2017/model3d" xmlns:o="urn:schemas-microsoft-com:office:office" xmlns:r="http://schemas.openxmlformats.org/officeDocument/2006/relationships" xmlns:m="http://schemas.openxmlformats.org/officeDocument/2006/math" xmlns:v="urn:schemas-microsoft-com:vml" xmlns:wp14="http://schemas.microsoft.com/office/word/2010/wordprocessingDrawing" xmlns:wp="http://schemas.openxmlformats.org/drawingml/2006/wordprocessingDrawing" xmlns:w10="urn:schemas-microsoft-com:office:word" xmlns:w="http://schemas.openxmlformats.org/wordprocessingml/2006/main" xmlns:w14="http://schemas.microsoft.com/office/word/2010/wordml" xmlns:w15="http://schemas.microsoft.com/office/word/2012/wordml" xmlns:w16cid="http://schemas.microsoft.com/office/word/2016/wordml/cid" xmlns:w16se="http://schemas.microsoft.com/office/word/2015/wordml/symex" xmlns:wpg="http://schemas.microsoft.com/office/word/2010/wordprocessingGroup" xmlns:wpi="http://schemas.microsoft.com/office/word/2010/wordprocessingInk" xmlns:wne="http://schemas.microsoft.com/office/word/2006/wordml" xmlns:wps="http://schemas.microsoft.com/office/word/2010/wordprocessingShape" mc:Ignorable="w14 w15 w16se w16cid wp14">
+  <w:abstractNum w:abstractNumId="0" w15:restartNumberingAfterBreak="0">
     <w:nsid w:val="4BFB0EEC"/>
     <w:multiLevelType w:val="hybridMultilevel"/>
     <w:tmpl w:val="30CA37CE"/>
@@ -1435,7 +1625,6 @@
       <w:lvlJc w:val="left"/>
       <w:pPr>
         <w:ind w:left="1235" w:hanging="792"/>
-        <w:jc w:val="left"/>
       </w:pPr>
       <w:rPr>
         <w:rFonts w:ascii="Consolas" w:eastAsia="Consolas" w:hAnsi="Consolas" w:hint="default"/>
@@ -1542,7 +1731,7 @@
       </w:rPr>
     </w:lvl>
   </w:abstractNum>
-  <w:abstractNum w:abstractNumId="1">
+  <w:abstractNum w:abstractNumId="1" w15:restartNumberingAfterBreak="0">
     <w:nsid w:val="6E951612"/>
     <w:multiLevelType w:val="hybridMultilevel"/>
     <w:tmpl w:val="DFCAE1FC"/>
@@ -1553,7 +1742,6 @@
       <w:lvlJc w:val="left"/>
       <w:pPr>
         <w:ind w:left="870" w:hanging="426"/>
-        <w:jc w:val="left"/>
       </w:pPr>
       <w:rPr>
         <w:rFonts w:ascii="Consolas" w:eastAsia="Consolas" w:hAnsi="Consolas" w:hint="default"/>
@@ -1670,7 +1858,7 @@
 </file>
 
 <file path=word/styles.xml><?xml version="1.0" encoding="utf-8"?>
-<w:styles xmlns:mc="http://schemas.openxmlformats.org/markup-compatibility/2006" xmlns:r="http://schemas.openxmlformats.org/officeDocument/2006/relationships" xmlns:w="http://schemas.openxmlformats.org/wordprocessingml/2006/main" xmlns:w14="http://schemas.microsoft.com/office/word/2010/wordml" mc:Ignorable="w14">
+<w:styles xmlns:mc="http://schemas.openxmlformats.org/markup-compatibility/2006" xmlns:r="http://schemas.openxmlformats.org/officeDocument/2006/relationships" xmlns:w="http://schemas.openxmlformats.org/wordprocessingml/2006/main" xmlns:w14="http://schemas.microsoft.com/office/word/2010/wordml" xmlns:w15="http://schemas.microsoft.com/office/word/2012/wordml" xmlns:w16cid="http://schemas.microsoft.com/office/word/2016/wordml/cid" xmlns:w16se="http://schemas.microsoft.com/office/word/2015/wordml/symex" mc:Ignorable="w14 w15 w16se w16cid">
   <w:docDefaults>
     <w:rPrDefault>
       <w:rPr>
@@ -1686,145 +1874,383 @@
       </w:pPr>
     </w:pPrDefault>
   </w:docDefaults>
-  <w:latentStyles w:defLockedState="0" w:defUIPriority="99" w:defSemiHidden="1" w:defUnhideWhenUsed="1" w:defQFormat="0" w:count="267">
-    <w:lsdException w:name="Normal" w:semiHidden="0" w:uiPriority="0" w:unhideWhenUsed="0" w:qFormat="1"/>
-    <w:lsdException w:name="heading 1" w:semiHidden="0" w:uiPriority="9" w:unhideWhenUsed="0" w:qFormat="1"/>
-    <w:lsdException w:name="heading 2" w:uiPriority="1" w:qFormat="1"/>
-    <w:lsdException w:name="heading 3" w:uiPriority="9" w:qFormat="1"/>
-    <w:lsdException w:name="heading 4" w:uiPriority="9" w:qFormat="1"/>
-    <w:lsdException w:name="heading 5" w:uiPriority="9" w:qFormat="1"/>
-    <w:lsdException w:name="heading 6" w:uiPriority="9" w:qFormat="1"/>
-    <w:lsdException w:name="heading 7" w:uiPriority="9" w:qFormat="1"/>
-    <w:lsdException w:name="heading 8" w:uiPriority="9" w:qFormat="1"/>
-    <w:lsdException w:name="heading 9" w:uiPriority="9" w:qFormat="1"/>
-    <w:lsdException w:name="toc 1" w:uiPriority="39"/>
-    <w:lsdException w:name="toc 2" w:uiPriority="39"/>
-    <w:lsdException w:name="toc 3" w:uiPriority="39"/>
-    <w:lsdException w:name="toc 4" w:uiPriority="39"/>
-    <w:lsdException w:name="toc 5" w:uiPriority="39"/>
-    <w:lsdException w:name="toc 6" w:uiPriority="39"/>
-    <w:lsdException w:name="toc 7" w:uiPriority="39"/>
-    <w:lsdException w:name="toc 8" w:uiPriority="39"/>
-    <w:lsdException w:name="toc 9" w:uiPriority="39"/>
-    <w:lsdException w:name="caption" w:uiPriority="35" w:qFormat="1"/>
-    <w:lsdException w:name="Title" w:semiHidden="0" w:uiPriority="10" w:unhideWhenUsed="0" w:qFormat="1"/>
-    <w:lsdException w:name="Default Paragraph Font" w:uiPriority="1"/>
-    <w:lsdException w:name="Body Text" w:uiPriority="1" w:qFormat="1"/>
-    <w:lsdException w:name="Subtitle" w:semiHidden="0" w:uiPriority="11" w:unhideWhenUsed="0" w:qFormat="1"/>
-    <w:lsdException w:name="Strong" w:semiHidden="0" w:uiPriority="22" w:unhideWhenUsed="0" w:qFormat="1"/>
-    <w:lsdException w:name="Emphasis" w:semiHidden="0" w:uiPriority="20" w:unhideWhenUsed="0" w:qFormat="1"/>
-    <w:lsdException w:name="Table Grid" w:semiHidden="0" w:uiPriority="59" w:unhideWhenUsed="0"/>
-    <w:lsdException w:name="Placeholder Text" w:unhideWhenUsed="0"/>
-    <w:lsdException w:name="No Spacing" w:semiHidden="0" w:uiPriority="1" w:unhideWhenUsed="0" w:qFormat="1"/>
-    <w:lsdException w:name="Light Shading" w:semiHidden="0" w:uiPriority="60" w:unhideWhenUsed="0"/>
-    <w:lsdException w:name="Light List" w:semiHidden="0" w:uiPriority="61" w:unhideWhenUsed="0"/>
-    <w:lsdException w:name="Light Grid" w:semiHidden="0" w:uiPriority="62" w:unhideWhenUsed="0"/>
-    <w:lsdException w:name="Medium Shading 1" w:semiHidden="0" w:uiPriority="63" w:unhideWhenUsed="0"/>
-    <w:lsdException w:name="Medium Shading 2" w:semiHidden="0" w:uiPriority="64" w:unhideWhenUsed="0"/>
-    <w:lsdException w:name="Medium List 1" w:semiHidden="0" w:uiPriority="65" w:unhideWhenUsed="0"/>
-    <w:lsdException w:name="Medium List 2" w:semiHidden="0" w:uiPriority="66" w:unhideWhenUsed="0"/>
-    <w:lsdException w:name="Medium Grid 1" w:semiHidden="0" w:uiPriority="67" w:unhideWhenUsed="0"/>
-    <w:lsdException w:name="Medium Grid 2" w:semiHidden="0" w:uiPriority="68" w:unhideWhenUsed="0"/>
-    <w:lsdException w:name="Medium Grid 3" w:semiHidden="0" w:uiPriority="69" w:unhideWhenUsed="0"/>
-    <w:lsdException w:name="Dark List" w:semiHidden="0" w:uiPriority="70" w:unhideWhenUsed="0"/>
-    <w:lsdException w:name="Colorful Shading" w:semiHidden="0" w:uiPriority="71" w:unhideWhenUsed="0"/>
-    <w:lsdException w:name="Colorful List" w:semiHidden="0" w:uiPriority="72" w:unhideWhenUsed="0"/>
-    <w:lsdException w:name="Colorful Grid" w:semiHidden="0" w:uiPriority="73" w:unhideWhenUsed="0"/>
-    <w:lsdException w:name="Light Shading Accent 1" w:semiHidden="0" w:uiPriority="60" w:unhideWhenUsed="0"/>
-    <w:lsdException w:name="Light List Accent 1" w:semiHidden="0" w:uiPriority="61" w:unhideWhenUsed="0"/>
-    <w:lsdException w:name="Light Grid Accent 1" w:semiHidden="0" w:uiPriority="62" w:unhideWhenUsed="0"/>
-    <w:lsdException w:name="Medium Shading 1 Accent 1" w:semiHidden="0" w:uiPriority="63" w:unhideWhenUsed="0"/>
-    <w:lsdException w:name="Medium Shading 2 Accent 1" w:semiHidden="0" w:uiPriority="64" w:unhideWhenUsed="0"/>
-    <w:lsdException w:name="Medium List 1 Accent 1" w:semiHidden="0" w:uiPriority="65" w:unhideWhenUsed="0"/>
-    <w:lsdException w:name="Revision" w:unhideWhenUsed="0"/>
-    <w:lsdException w:name="List Paragraph" w:semiHidden="0" w:uiPriority="34" w:unhideWhenUsed="0" w:qFormat="1"/>
-    <w:lsdException w:name="Quote" w:semiHidden="0" w:uiPriority="29" w:unhideWhenUsed="0" w:qFormat="1"/>
-    <w:lsdException w:name="Intense Quote" w:semiHidden="0" w:uiPriority="30" w:unhideWhenUsed="0" w:qFormat="1"/>
-    <w:lsdException w:name="Medium List 2 Accent 1" w:semiHidden="0" w:uiPriority="66" w:unhideWhenUsed="0"/>
-    <w:lsdException w:name="Medium Grid 1 Accent 1" w:semiHidden="0" w:uiPriority="67" w:unhideWhenUsed="0"/>
-    <w:lsdException w:name="Medium Grid 2 Accent 1" w:semiHidden="0" w:uiPriority="68" w:unhideWhenUsed="0"/>
-    <w:lsdException w:name="Medium Grid 3 Accent 1" w:semiHidden="0" w:uiPriority="69" w:unhideWhenUsed="0"/>
-    <w:lsdException w:name="Dark List Accent 1" w:semiHidden="0" w:uiPriority="70" w:unhideWhenUsed="0"/>
-    <w:lsdException w:name="Colorful Shading Accent 1" w:semiHidden="0" w:uiPriority="71" w:unhideWhenUsed="0"/>
-    <w:lsdException w:name="Colorful List Accent 1" w:semiHidden="0" w:uiPriority="72" w:unhideWhenUsed="0"/>
-    <w:lsdException w:name="Colorful Grid Accent 1" w:semiHidden="0" w:uiPriority="73" w:unhideWhenUsed="0"/>
-    <w:lsdException w:name="Light Shading Accent 2" w:semiHidden="0" w:uiPriority="60" w:unhideWhenUsed="0"/>
-    <w:lsdException w:name="Light List Accent 2" w:semiHidden="0" w:uiPriority="61" w:unhideWhenUsed="0"/>
-    <w:lsdException w:name="Light Grid Accent 2" w:semiHidden="0" w:uiPriority="62" w:unhideWhenUsed="0"/>
-    <w:lsdException w:name="Medium Shading 1 Accent 2" w:semiHidden="0" w:uiPriority="63" w:unhideWhenUsed="0"/>
-    <w:lsdException w:name="Medium Shading 2 Accent 2" w:semiHidden="0" w:uiPriority="64" w:unhideWhenUsed="0"/>
-    <w:lsdException w:name="Medium List 1 Accent 2" w:semiHidden="0" w:uiPriority="65" w:unhideWhenUsed="0"/>
-    <w:lsdException w:name="Medium List 2 Accent 2" w:semiHidden="0" w:uiPriority="66" w:unhideWhenUsed="0"/>
-    <w:lsdException w:name="Medium Grid 1 Accent 2" w:semiHidden="0" w:uiPriority="67" w:unhideWhenUsed="0"/>
-    <w:lsdException w:name="Medium Grid 2 Accent 2" w:semiHidden="0" w:uiPriority="68" w:unhideWhenUsed="0"/>
-    <w:lsdException w:name="Medium Grid 3 Accent 2" w:semiHidden="0" w:uiPriority="69" w:unhideWhenUsed="0"/>
-    <w:lsdException w:name="Dark List Accent 2" w:semiHidden="0" w:uiPriority="70" w:unhideWhenUsed="0"/>
-    <w:lsdException w:name="Colorful Shading Accent 2" w:semiHidden="0" w:uiPriority="71" w:unhideWhenUsed="0"/>
-    <w:lsdException w:name="Colorful List Accent 2" w:semiHidden="0" w:uiPriority="72" w:unhideWhenUsed="0"/>
-    <w:lsdException w:name="Colorful Grid Accent 2" w:semiHidden="0" w:uiPriority="73" w:unhideWhenUsed="0"/>
-    <w:lsdException w:name="Light Shading Accent 3" w:semiHidden="0" w:uiPriority="60" w:unhideWhenUsed="0"/>
-    <w:lsdException w:name="Light List Accent 3" w:semiHidden="0" w:uiPriority="61" w:unhideWhenUsed="0"/>
-    <w:lsdException w:name="Light Grid Accent 3" w:semiHidden="0" w:uiPriority="62" w:unhideWhenUsed="0"/>
-    <w:lsdException w:name="Medium Shading 1 Accent 3" w:semiHidden="0" w:uiPriority="63" w:unhideWhenUsed="0"/>
-    <w:lsdException w:name="Medium Shading 2 Accent 3" w:semiHidden="0" w:uiPriority="64" w:unhideWhenUsed="0"/>
-    <w:lsdException w:name="Medium List 1 Accent 3" w:semiHidden="0" w:uiPriority="65" w:unhideWhenUsed="0"/>
-    <w:lsdException w:name="Medium List 2 Accent 3" w:semiHidden="0" w:uiPriority="66" w:unhideWhenUsed="0"/>
-    <w:lsdException w:name="Medium Grid 1 Accent 3" w:semiHidden="0" w:uiPriority="67" w:unhideWhenUsed="0"/>
-    <w:lsdException w:name="Medium Grid 2 Accent 3" w:semiHidden="0" w:uiPriority="68" w:unhideWhenUsed="0"/>
-    <w:lsdException w:name="Medium Grid 3 Accent 3" w:semiHidden="0" w:uiPriority="69" w:unhideWhenUsed="0"/>
-    <w:lsdException w:name="Dark List Accent 3" w:semiHidden="0" w:uiPriority="70" w:unhideWhenUsed="0"/>
-    <w:lsdException w:name="Colorful Shading Accent 3" w:semiHidden="0" w:uiPriority="71" w:unhideWhenUsed="0"/>
-    <w:lsdException w:name="Colorful List Accent 3" w:semiHidden="0" w:uiPriority="72" w:unhideWhenUsed="0"/>
-    <w:lsdException w:name="Colorful Grid Accent 3" w:semiHidden="0" w:uiPriority="73" w:unhideWhenUsed="0"/>
-    <w:lsdException w:name="Light Shading Accent 4" w:semiHidden="0" w:uiPriority="60" w:unhideWhenUsed="0"/>
-    <w:lsdException w:name="Light List Accent 4" w:semiHidden="0" w:uiPriority="61" w:unhideWhenUsed="0"/>
-    <w:lsdException w:name="Light Grid Accent 4" w:semiHidden="0" w:uiPriority="62" w:unhideWhenUsed="0"/>
-    <w:lsdException w:name="Medium Shading 1 Accent 4" w:semiHidden="0" w:uiPriority="63" w:unhideWhenUsed="0"/>
-    <w:lsdException w:name="Medium Shading 2 Accent 4" w:semiHidden="0" w:uiPriority="64" w:unhideWhenUsed="0"/>
-    <w:lsdException w:name="Medium List 1 Accent 4" w:semiHidden="0" w:uiPriority="65" w:unhideWhenUsed="0"/>
-    <w:lsdException w:name="Medium List 2 Accent 4" w:semiHidden="0" w:uiPriority="66" w:unhideWhenUsed="0"/>
-    <w:lsdException w:name="Medium Grid 1 Accent 4" w:semiHidden="0" w:uiPriority="67" w:unhideWhenUsed="0"/>
-    <w:lsdException w:name="Medium Grid 2 Accent 4" w:semiHidden="0" w:uiPriority="68" w:unhideWhenUsed="0"/>
-    <w:lsdException w:name="Medium Grid 3 Accent 4" w:semiHidden="0" w:uiPriority="69" w:unhideWhenUsed="0"/>
-    <w:lsdException w:name="Dark List Accent 4" w:semiHidden="0" w:uiPriority="70" w:unhideWhenUsed="0"/>
-    <w:lsdException w:name="Colorful Shading Accent 4" w:semiHidden="0" w:uiPriority="71" w:unhideWhenUsed="0"/>
-    <w:lsdException w:name="Colorful List Accent 4" w:semiHidden="0" w:uiPriority="72" w:unhideWhenUsed="0"/>
-    <w:lsdException w:name="Colorful Grid Accent 4" w:semiHidden="0" w:uiPriority="73" w:unhideWhenUsed="0"/>
-    <w:lsdException w:name="Light Shading Accent 5" w:semiHidden="0" w:uiPriority="60" w:unhideWhenUsed="0"/>
-    <w:lsdException w:name="Light List Accent 5" w:semiHidden="0" w:uiPriority="61" w:unhideWhenUsed="0"/>
-    <w:lsdException w:name="Light Grid Accent 5" w:semiHidden="0" w:uiPriority="62" w:unhideWhenUsed="0"/>
-    <w:lsdException w:name="Medium Shading 1 Accent 5" w:semiHidden="0" w:uiPriority="63" w:unhideWhenUsed="0"/>
-    <w:lsdException w:name="Medium Shading 2 Accent 5" w:semiHidden="0" w:uiPriority="64" w:unhideWhenUsed="0"/>
-    <w:lsdException w:name="Medium List 1 Accent 5" w:semiHidden="0" w:uiPriority="65" w:unhideWhenUsed="0"/>
-    <w:lsdException w:name="Medium List 2 Accent 5" w:semiHidden="0" w:uiPriority="66" w:unhideWhenUsed="0"/>
-    <w:lsdException w:name="Medium Grid 1 Accent 5" w:semiHidden="0" w:uiPriority="67" w:unhideWhenUsed="0"/>
-    <w:lsdException w:name="Medium Grid 2 Accent 5" w:semiHidden="0" w:uiPriority="68" w:unhideWhenUsed="0"/>
-    <w:lsdException w:name="Medium Grid 3 Accent 5" w:semiHidden="0" w:uiPriority="69" w:unhideWhenUsed="0"/>
-    <w:lsdException w:name="Dark List Accent 5" w:semiHidden="0" w:uiPriority="70" w:unhideWhenUsed="0"/>
-    <w:lsdException w:name="Colorful Shading Accent 5" w:semiHidden="0" w:uiPriority="71" w:unhideWhenUsed="0"/>
-    <w:lsdException w:name="Colorful List Accent 5" w:semiHidden="0" w:uiPriority="72" w:unhideWhenUsed="0"/>
-    <w:lsdException w:name="Colorful Grid Accent 5" w:semiHidden="0" w:uiPriority="73" w:unhideWhenUsed="0"/>
-    <w:lsdException w:name="Light Shading Accent 6" w:semiHidden="0" w:uiPriority="60" w:unhideWhenUsed="0"/>
-    <w:lsdException w:name="Light List Accent 6" w:semiHidden="0" w:uiPriority="61" w:unhideWhenUsed="0"/>
-    <w:lsdException w:name="Light Grid Accent 6" w:semiHidden="0" w:uiPriority="62" w:unhideWhenUsed="0"/>
-    <w:lsdException w:name="Medium Shading 1 Accent 6" w:semiHidden="0" w:uiPriority="63" w:unhideWhenUsed="0"/>
-    <w:lsdException w:name="Medium Shading 2 Accent 6" w:semiHidden="0" w:uiPriority="64" w:unhideWhenUsed="0"/>
-    <w:lsdException w:name="Medium List 1 Accent 6" w:semiHidden="0" w:uiPriority="65" w:unhideWhenUsed="0"/>
-    <w:lsdException w:name="Medium List 2 Accent 6" w:semiHidden="0" w:uiPriority="66" w:unhideWhenUsed="0"/>
-    <w:lsdException w:name="Medium Grid 1 Accent 6" w:semiHidden="0" w:uiPriority="67" w:unhideWhenUsed="0"/>
-    <w:lsdException w:name="Medium Grid 2 Accent 6" w:semiHidden="0" w:uiPriority="68" w:unhideWhenUsed="0"/>
-    <w:lsdException w:name="Medium Grid 3 Accent 6" w:semiHidden="0" w:uiPriority="69" w:unhideWhenUsed="0"/>
-    <w:lsdException w:name="Dark List Accent 6" w:semiHidden="0" w:uiPriority="70" w:unhideWhenUsed="0"/>
-    <w:lsdException w:name="Colorful Shading Accent 6" w:semiHidden="0" w:uiPriority="71" w:unhideWhenUsed="0"/>
-    <w:lsdException w:name="Colorful List Accent 6" w:semiHidden="0" w:uiPriority="72" w:unhideWhenUsed="0"/>
-    <w:lsdException w:name="Colorful Grid Accent 6" w:semiHidden="0" w:uiPriority="73" w:unhideWhenUsed="0"/>
-    <w:lsdException w:name="Subtle Emphasis" w:semiHidden="0" w:uiPriority="19" w:unhideWhenUsed="0" w:qFormat="1"/>
-    <w:lsdException w:name="Intense Emphasis" w:semiHidden="0" w:uiPriority="21" w:unhideWhenUsed="0" w:qFormat="1"/>
-    <w:lsdException w:name="Subtle Reference" w:semiHidden="0" w:uiPriority="31" w:unhideWhenUsed="0" w:qFormat="1"/>
-    <w:lsdException w:name="Intense Reference" w:semiHidden="0" w:uiPriority="32" w:unhideWhenUsed="0" w:qFormat="1"/>
-    <w:lsdException w:name="Book Title" w:semiHidden="0" w:uiPriority="33" w:unhideWhenUsed="0" w:qFormat="1"/>
-    <w:lsdException w:name="Bibliography" w:uiPriority="37"/>
-    <w:lsdException w:name="TOC Heading" w:uiPriority="39" w:qFormat="1"/>
+  <w:latentStyles w:defLockedState="0" w:defUIPriority="99" w:defSemiHidden="0" w:defUnhideWhenUsed="0" w:defQFormat="0" w:count="376">
+    <w:lsdException w:name="Normal" w:uiPriority="0" w:qFormat="1"/>
+    <w:lsdException w:name="heading 1" w:uiPriority="9" w:qFormat="1"/>
+    <w:lsdException w:name="heading 2" w:semiHidden="1" w:uiPriority="1" w:unhideWhenUsed="1" w:qFormat="1"/>
+    <w:lsdException w:name="heading 3" w:semiHidden="1" w:uiPriority="9" w:unhideWhenUsed="1" w:qFormat="1"/>
+    <w:lsdException w:name="heading 4" w:semiHidden="1" w:uiPriority="9" w:unhideWhenUsed="1" w:qFormat="1"/>
+    <w:lsdException w:name="heading 5" w:semiHidden="1" w:uiPriority="9" w:unhideWhenUsed="1" w:qFormat="1"/>
+    <w:lsdException w:name="heading 6" w:semiHidden="1" w:uiPriority="9" w:unhideWhenUsed="1" w:qFormat="1"/>
+    <w:lsdException w:name="heading 7" w:semiHidden="1" w:uiPriority="9" w:unhideWhenUsed="1" w:qFormat="1"/>
+    <w:lsdException w:name="heading 8" w:semiHidden="1" w:uiPriority="9" w:unhideWhenUsed="1" w:qFormat="1"/>
+    <w:lsdException w:name="heading 9" w:semiHidden="1" w:uiPriority="9" w:unhideWhenUsed="1" w:qFormat="1"/>
+    <w:lsdException w:name="index 1" w:semiHidden="1" w:unhideWhenUsed="1"/>
+    <w:lsdException w:name="index 2" w:semiHidden="1" w:unhideWhenUsed="1"/>
+    <w:lsdException w:name="index 3" w:semiHidden="1" w:unhideWhenUsed="1"/>
+    <w:lsdException w:name="index 4" w:semiHidden="1" w:unhideWhenUsed="1"/>
+    <w:lsdException w:name="index 5" w:semiHidden="1" w:unhideWhenUsed="1"/>
+    <w:lsdException w:name="index 6" w:semiHidden="1" w:unhideWhenUsed="1"/>
+    <w:lsdException w:name="index 7" w:semiHidden="1" w:unhideWhenUsed="1"/>
+    <w:lsdException w:name="index 8" w:semiHidden="1" w:unhideWhenUsed="1"/>
+    <w:lsdException w:name="index 9" w:semiHidden="1" w:unhideWhenUsed="1"/>
+    <w:lsdException w:name="toc 1" w:semiHidden="1" w:uiPriority="39" w:unhideWhenUsed="1"/>
+    <w:lsdException w:name="toc 2" w:semiHidden="1" w:uiPriority="39" w:unhideWhenUsed="1"/>
+    <w:lsdException w:name="toc 3" w:semiHidden="1" w:uiPriority="39" w:unhideWhenUsed="1"/>
+    <w:lsdException w:name="toc 4" w:semiHidden="1" w:uiPriority="39" w:unhideWhenUsed="1"/>
+    <w:lsdException w:name="toc 5" w:semiHidden="1" w:uiPriority="39" w:unhideWhenUsed="1"/>
+    <w:lsdException w:name="toc 6" w:semiHidden="1" w:uiPriority="39" w:unhideWhenUsed="1"/>
+    <w:lsdException w:name="toc 7" w:semiHidden="1" w:uiPriority="39" w:unhideWhenUsed="1"/>
+    <w:lsdException w:name="toc 8" w:semiHidden="1" w:uiPriority="39" w:unhideWhenUsed="1"/>
+    <w:lsdException w:name="toc 9" w:semiHidden="1" w:uiPriority="39" w:unhideWhenUsed="1"/>
+    <w:lsdException w:name="Normal Indent" w:semiHidden="1" w:unhideWhenUsed="1"/>
+    <w:lsdException w:name="footnote text" w:semiHidden="1" w:unhideWhenUsed="1"/>
+    <w:lsdException w:name="annotation text" w:semiHidden="1" w:unhideWhenUsed="1"/>
+    <w:lsdException w:name="header" w:semiHidden="1" w:unhideWhenUsed="1"/>
+    <w:lsdException w:name="footer" w:semiHidden="1" w:unhideWhenUsed="1"/>
+    <w:lsdException w:name="index heading" w:semiHidden="1" w:unhideWhenUsed="1"/>
+    <w:lsdException w:name="caption" w:semiHidden="1" w:uiPriority="35" w:unhideWhenUsed="1" w:qFormat="1"/>
+    <w:lsdException w:name="table of figures" w:semiHidden="1" w:unhideWhenUsed="1"/>
+    <w:lsdException w:name="envelope address" w:semiHidden="1" w:unhideWhenUsed="1"/>
+    <w:lsdException w:name="envelope return" w:semiHidden="1" w:unhideWhenUsed="1"/>
+    <w:lsdException w:name="footnote reference" w:semiHidden="1" w:unhideWhenUsed="1"/>
+    <w:lsdException w:name="annotation reference" w:semiHidden="1" w:unhideWhenUsed="1"/>
+    <w:lsdException w:name="line number" w:semiHidden="1" w:unhideWhenUsed="1"/>
+    <w:lsdException w:name="page number" w:semiHidden="1" w:unhideWhenUsed="1"/>
+    <w:lsdException w:name="endnote reference" w:semiHidden="1" w:unhideWhenUsed="1"/>
+    <w:lsdException w:name="endnote text" w:semiHidden="1" w:unhideWhenUsed="1"/>
+    <w:lsdException w:name="table of authorities" w:semiHidden="1" w:unhideWhenUsed="1"/>
+    <w:lsdException w:name="macro" w:semiHidden="1" w:unhideWhenUsed="1"/>
+    <w:lsdException w:name="toa heading" w:semiHidden="1" w:unhideWhenUsed="1"/>
+    <w:lsdException w:name="List" w:semiHidden="1" w:unhideWhenUsed="1"/>
+    <w:lsdException w:name="List Bullet" w:semiHidden="1" w:unhideWhenUsed="1"/>
+    <w:lsdException w:name="List Number" w:semiHidden="1" w:unhideWhenUsed="1"/>
+    <w:lsdException w:name="List 2" w:semiHidden="1" w:unhideWhenUsed="1"/>
+    <w:lsdException w:name="List 3" w:semiHidden="1" w:unhideWhenUsed="1"/>
+    <w:lsdException w:name="List 4" w:semiHidden="1" w:unhideWhenUsed="1"/>
+    <w:lsdException w:name="List 5" w:semiHidden="1" w:unhideWhenUsed="1"/>
+    <w:lsdException w:name="List Bullet 2" w:semiHidden="1" w:unhideWhenUsed="1"/>
+    <w:lsdException w:name="List Bullet 3" w:semiHidden="1" w:unhideWhenUsed="1"/>
+    <w:lsdException w:name="List Bullet 4" w:semiHidden="1" w:unhideWhenUsed="1"/>
+    <w:lsdException w:name="List Bullet 5" w:semiHidden="1" w:unhideWhenUsed="1"/>
+    <w:lsdException w:name="List Number 2" w:semiHidden="1" w:unhideWhenUsed="1"/>
+    <w:lsdException w:name="List Number 3" w:semiHidden="1" w:unhideWhenUsed="1"/>
+    <w:lsdException w:name="List Number 4" w:semiHidden="1" w:unhideWhenUsed="1"/>
+    <w:lsdException w:name="List Number 5" w:semiHidden="1" w:unhideWhenUsed="1"/>
+    <w:lsdException w:name="Title" w:uiPriority="10" w:qFormat="1"/>
+    <w:lsdException w:name="Closing" w:semiHidden="1" w:unhideWhenUsed="1"/>
+    <w:lsdException w:name="Signature" w:semiHidden="1" w:unhideWhenUsed="1"/>
+    <w:lsdException w:name="Default Paragraph Font" w:semiHidden="1" w:uiPriority="1" w:unhideWhenUsed="1"/>
+    <w:lsdException w:name="Body Text" w:semiHidden="1" w:uiPriority="1" w:unhideWhenUsed="1" w:qFormat="1"/>
+    <w:lsdException w:name="Body Text Indent" w:semiHidden="1" w:unhideWhenUsed="1"/>
+    <w:lsdException w:name="List Continue" w:semiHidden="1" w:unhideWhenUsed="1"/>
+    <w:lsdException w:name="List Continue 2" w:semiHidden="1" w:unhideWhenUsed="1"/>
+    <w:lsdException w:name="List Continue 3" w:semiHidden="1" w:unhideWhenUsed="1"/>
+    <w:lsdException w:name="List Continue 4" w:semiHidden="1" w:unhideWhenUsed="1"/>
+    <w:lsdException w:name="List Continue 5" w:semiHidden="1" w:unhideWhenUsed="1"/>
+    <w:lsdException w:name="Message Header" w:semiHidden="1" w:unhideWhenUsed="1"/>
+    <w:lsdException w:name="Subtitle" w:uiPriority="11" w:qFormat="1"/>
+    <w:lsdException w:name="Salutation" w:semiHidden="1" w:unhideWhenUsed="1"/>
+    <w:lsdException w:name="Date" w:semiHidden="1" w:unhideWhenUsed="1"/>
+    <w:lsdException w:name="Body Text First Indent" w:semiHidden="1" w:unhideWhenUsed="1"/>
+    <w:lsdException w:name="Body Text First Indent 2" w:semiHidden="1" w:unhideWhenUsed="1"/>
+    <w:lsdException w:name="Note Heading" w:semiHidden="1" w:unhideWhenUsed="1"/>
+    <w:lsdException w:name="Body Text 2" w:semiHidden="1" w:unhideWhenUsed="1"/>
+    <w:lsdException w:name="Body Text 3" w:semiHidden="1" w:unhideWhenUsed="1"/>
+    <w:lsdException w:name="Body Text Indent 2" w:semiHidden="1" w:unhideWhenUsed="1"/>
+    <w:lsdException w:name="Body Text Indent 3" w:semiHidden="1" w:unhideWhenUsed="1"/>
+    <w:lsdException w:name="Block Text" w:semiHidden="1" w:unhideWhenUsed="1"/>
+    <w:lsdException w:name="Hyperlink" w:semiHidden="1" w:unhideWhenUsed="1"/>
+    <w:lsdException w:name="FollowedHyperlink" w:semiHidden="1" w:unhideWhenUsed="1"/>
+    <w:lsdException w:name="Strong" w:uiPriority="22" w:qFormat="1"/>
+    <w:lsdException w:name="Emphasis" w:uiPriority="20" w:qFormat="1"/>
+    <w:lsdException w:name="Document Map" w:semiHidden="1" w:unhideWhenUsed="1"/>
+    <w:lsdException w:name="Plain Text" w:semiHidden="1" w:unhideWhenUsed="1"/>
+    <w:lsdException w:name="E-mail Signature" w:semiHidden="1" w:unhideWhenUsed="1"/>
+    <w:lsdException w:name="HTML Top of Form" w:semiHidden="1" w:unhideWhenUsed="1"/>
+    <w:lsdException w:name="HTML Bottom of Form" w:semiHidden="1" w:unhideWhenUsed="1"/>
+    <w:lsdException w:name="Normal (Web)" w:semiHidden="1" w:unhideWhenUsed="1"/>
+    <w:lsdException w:name="HTML Acronym" w:semiHidden="1" w:unhideWhenUsed="1"/>
+    <w:lsdException w:name="HTML Address" w:semiHidden="1" w:unhideWhenUsed="1"/>
+    <w:lsdException w:name="HTML Cite" w:semiHidden="1" w:unhideWhenUsed="1"/>
+    <w:lsdException w:name="HTML Code" w:semiHidden="1" w:unhideWhenUsed="1"/>
+    <w:lsdException w:name="HTML Definition" w:semiHidden="1" w:unhideWhenUsed="1"/>
+    <w:lsdException w:name="HTML Keyboard" w:semiHidden="1" w:unhideWhenUsed="1"/>
+    <w:lsdException w:name="HTML Preformatted" w:semiHidden="1" w:unhideWhenUsed="1"/>
+    <w:lsdException w:name="HTML Sample" w:semiHidden="1" w:unhideWhenUsed="1"/>
+    <w:lsdException w:name="HTML Typewriter" w:semiHidden="1" w:unhideWhenUsed="1"/>
+    <w:lsdException w:name="HTML Variable" w:semiHidden="1" w:unhideWhenUsed="1"/>
+    <w:lsdException w:name="Normal Table" w:semiHidden="1" w:unhideWhenUsed="1"/>
+    <w:lsdException w:name="annotation subject" w:semiHidden="1" w:unhideWhenUsed="1"/>
+    <w:lsdException w:name="No List" w:semiHidden="1" w:unhideWhenUsed="1"/>
+    <w:lsdException w:name="Outline List 1" w:semiHidden="1" w:unhideWhenUsed="1"/>
+    <w:lsdException w:name="Outline List 2" w:semiHidden="1" w:unhideWhenUsed="1"/>
+    <w:lsdException w:name="Outline List 3" w:semiHidden="1" w:unhideWhenUsed="1"/>
+    <w:lsdException w:name="Table Simple 1" w:semiHidden="1" w:unhideWhenUsed="1"/>
+    <w:lsdException w:name="Table Simple 2" w:semiHidden="1" w:unhideWhenUsed="1"/>
+    <w:lsdException w:name="Table Simple 3" w:semiHidden="1" w:unhideWhenUsed="1"/>
+    <w:lsdException w:name="Table Classic 1" w:semiHidden="1" w:unhideWhenUsed="1"/>
+    <w:lsdException w:name="Table Classic 2" w:semiHidden="1" w:unhideWhenUsed="1"/>
+    <w:lsdException w:name="Table Classic 3" w:semiHidden="1" w:unhideWhenUsed="1"/>
+    <w:lsdException w:name="Table Classic 4" w:semiHidden="1" w:unhideWhenUsed="1"/>
+    <w:lsdException w:name="Table Colorful 1" w:semiHidden="1" w:unhideWhenUsed="1"/>
+    <w:lsdException w:name="Table Colorful 2" w:semiHidden="1" w:unhideWhenUsed="1"/>
+    <w:lsdException w:name="Table Colorful 3" w:semiHidden="1" w:unhideWhenUsed="1"/>
+    <w:lsdException w:name="Table Columns 1" w:semiHidden="1" w:unhideWhenUsed="1"/>
+    <w:lsdException w:name="Table Columns 2" w:semiHidden="1" w:unhideWhenUsed="1"/>
+    <w:lsdException w:name="Table Columns 3" w:semiHidden="1" w:unhideWhenUsed="1"/>
+    <w:lsdException w:name="Table Columns 4" w:semiHidden="1" w:unhideWhenUsed="1"/>
+    <w:lsdException w:name="Table Columns 5" w:semiHidden="1" w:unhideWhenUsed="1"/>
+    <w:lsdException w:name="Table Grid 1" w:semiHidden="1" w:unhideWhenUsed="1"/>
+    <w:lsdException w:name="Table Grid 2" w:semiHidden="1" w:unhideWhenUsed="1"/>
+    <w:lsdException w:name="Table Grid 3" w:semiHidden="1" w:unhideWhenUsed="1"/>
+    <w:lsdException w:name="Table Grid 4" w:semiHidden="1" w:unhideWhenUsed="1"/>
+    <w:lsdException w:name="Table Grid 5" w:semiHidden="1" w:unhideWhenUsed="1"/>
+    <w:lsdException w:name="Table Grid 6" w:semiHidden="1" w:unhideWhenUsed="1"/>
+    <w:lsdException w:name="Table Grid 7" w:semiHidden="1" w:unhideWhenUsed="1"/>
+    <w:lsdException w:name="Table Grid 8" w:semiHidden="1" w:unhideWhenUsed="1"/>
+    <w:lsdException w:name="Table List 1" w:semiHidden="1" w:unhideWhenUsed="1"/>
+    <w:lsdException w:name="Table List 2" w:semiHidden="1" w:unhideWhenUsed="1"/>
+    <w:lsdException w:name="Table List 3" w:semiHidden="1" w:unhideWhenUsed="1"/>
+    <w:lsdException w:name="Table List 4" w:semiHidden="1" w:unhideWhenUsed="1"/>
+    <w:lsdException w:name="Table List 5" w:semiHidden="1" w:unhideWhenUsed="1"/>
+    <w:lsdException w:name="Table List 6" w:semiHidden="1" w:unhideWhenUsed="1"/>
+    <w:lsdException w:name="Table List 7" w:semiHidden="1" w:unhideWhenUsed="1"/>
+    <w:lsdException w:name="Table List 8" w:semiHidden="1" w:unhideWhenUsed="1"/>
+    <w:lsdException w:name="Table 3D effects 1" w:semiHidden="1" w:unhideWhenUsed="1"/>
+    <w:lsdException w:name="Table 3D effects 2" w:semiHidden="1" w:unhideWhenUsed="1"/>
+    <w:lsdException w:name="Table 3D effects 3" w:semiHidden="1" w:unhideWhenUsed="1"/>
+    <w:lsdException w:name="Table Contemporary" w:semiHidden="1" w:unhideWhenUsed="1"/>
+    <w:lsdException w:name="Table Elegant" w:semiHidden="1" w:unhideWhenUsed="1"/>
+    <w:lsdException w:name="Table Professional" w:semiHidden="1" w:unhideWhenUsed="1"/>
+    <w:lsdException w:name="Table Subtle 1" w:semiHidden="1" w:unhideWhenUsed="1"/>
+    <w:lsdException w:name="Table Subtle 2" w:semiHidden="1" w:unhideWhenUsed="1"/>
+    <w:lsdException w:name="Table Web 1" w:semiHidden="1" w:unhideWhenUsed="1"/>
+    <w:lsdException w:name="Table Web 2" w:semiHidden="1" w:unhideWhenUsed="1"/>
+    <w:lsdException w:name="Table Web 3" w:semiHidden="1" w:unhideWhenUsed="1"/>
+    <w:lsdException w:name="Balloon Text" w:semiHidden="1" w:unhideWhenUsed="1"/>
+    <w:lsdException w:name="Table Grid" w:semiHidden="1" w:uiPriority="59" w:unhideWhenUsed="1"/>
+    <w:lsdException w:name="Table Theme" w:semiHidden="1" w:unhideWhenUsed="1"/>
+    <w:lsdException w:name="Placeholder Text" w:semiHidden="1"/>
+    <w:lsdException w:name="No Spacing" w:uiPriority="1" w:qFormat="1"/>
+    <w:lsdException w:name="Light Shading" w:uiPriority="60"/>
+    <w:lsdException w:name="Light List" w:uiPriority="61"/>
+    <w:lsdException w:name="Light Grid" w:uiPriority="62"/>
+    <w:lsdException w:name="Medium Shading 1" w:uiPriority="63"/>
+    <w:lsdException w:name="Medium Shading 2" w:uiPriority="64"/>
+    <w:lsdException w:name="Medium List 1" w:uiPriority="65"/>
+    <w:lsdException w:name="Medium List 2" w:uiPriority="66"/>
+    <w:lsdException w:name="Medium Grid 1" w:uiPriority="67"/>
+    <w:lsdException w:name="Medium Grid 2" w:uiPriority="68"/>
+    <w:lsdException w:name="Medium Grid 3" w:uiPriority="69"/>
+    <w:lsdException w:name="Dark List" w:uiPriority="70"/>
+    <w:lsdException w:name="Colorful Shading" w:uiPriority="71"/>
+    <w:lsdException w:name="Colorful List" w:uiPriority="72"/>
+    <w:lsdException w:name="Colorful Grid" w:uiPriority="73"/>
+    <w:lsdException w:name="Light Shading Accent 1" w:uiPriority="60"/>
+    <w:lsdException w:name="Light List Accent 1" w:uiPriority="61"/>
+    <w:lsdException w:name="Light Grid Accent 1" w:uiPriority="62"/>
+    <w:lsdException w:name="Medium Shading 1 Accent 1" w:uiPriority="63"/>
+    <w:lsdException w:name="Medium Shading 2 Accent 1" w:uiPriority="64"/>
+    <w:lsdException w:name="Medium List 1 Accent 1" w:uiPriority="65"/>
+    <w:lsdException w:name="Revision" w:semiHidden="1"/>
+    <w:lsdException w:name="List Paragraph" w:uiPriority="34" w:qFormat="1"/>
+    <w:lsdException w:name="Quote" w:uiPriority="29" w:qFormat="1"/>
+    <w:lsdException w:name="Intense Quote" w:uiPriority="30" w:qFormat="1"/>
+    <w:lsdException w:name="Medium List 2 Accent 1" w:uiPriority="66"/>
+    <w:lsdException w:name="Medium Grid 1 Accent 1" w:uiPriority="67"/>
+    <w:lsdException w:name="Medium Grid 2 Accent 1" w:uiPriority="68"/>
+    <w:lsdException w:name="Medium Grid 3 Accent 1" w:uiPriority="69"/>
+    <w:lsdException w:name="Dark List Accent 1" w:uiPriority="70"/>
+    <w:lsdException w:name="Colorful Shading Accent 1" w:uiPriority="71"/>
+    <w:lsdException w:name="Colorful List Accent 1" w:uiPriority="72"/>
+    <w:lsdException w:name="Colorful Grid Accent 1" w:uiPriority="73"/>
+    <w:lsdException w:name="Light Shading Accent 2" w:uiPriority="60"/>
+    <w:lsdException w:name="Light List Accent 2" w:uiPriority="61"/>
+    <w:lsdException w:name="Light Grid Accent 2" w:uiPriority="62"/>
+    <w:lsdException w:name="Medium Shading 1 Accent 2" w:uiPriority="63"/>
+    <w:lsdException w:name="Medium Shading 2 Accent 2" w:uiPriority="64"/>
+    <w:lsdException w:name="Medium List 1 Accent 2" w:uiPriority="65"/>
+    <w:lsdException w:name="Medium List 2 Accent 2" w:uiPriority="66"/>
+    <w:lsdException w:name="Medium Grid 1 Accent 2" w:uiPriority="67"/>
+    <w:lsdException w:name="Medium Grid 2 Accent 2" w:uiPriority="68"/>
+    <w:lsdException w:name="Medium Grid 3 Accent 2" w:uiPriority="69"/>
+    <w:lsdException w:name="Dark List Accent 2" w:uiPriority="70"/>
+    <w:lsdException w:name="Colorful Shading Accent 2" w:uiPriority="71"/>
+    <w:lsdException w:name="Colorful List Accent 2" w:uiPriority="72"/>
+    <w:lsdException w:name="Colorful Grid Accent 2" w:uiPriority="73"/>
+    <w:lsdException w:name="Light Shading Accent 3" w:uiPriority="60"/>
+    <w:lsdException w:name="Light List Accent 3" w:uiPriority="61"/>
+    <w:lsdException w:name="Light Grid Accent 3" w:uiPriority="62"/>
+    <w:lsdException w:name="Medium Shading 1 Accent 3" w:uiPriority="63"/>
+    <w:lsdException w:name="Medium Shading 2 Accent 3" w:uiPriority="64"/>
+    <w:lsdException w:name="Medium List 1 Accent 3" w:uiPriority="65"/>
+    <w:lsdException w:name="Medium List 2 Accent 3" w:uiPriority="66"/>
+    <w:lsdException w:name="Medium Grid 1 Accent 3" w:uiPriority="67"/>
+    <w:lsdException w:name="Medium Grid 2 Accent 3" w:uiPriority="68"/>
+    <w:lsdException w:name="Medium Grid 3 Accent 3" w:uiPriority="69"/>
+    <w:lsdException w:name="Dark List Accent 3" w:uiPriority="70"/>
+    <w:lsdException w:name="Colorful Shading Accent 3" w:uiPriority="71"/>
+    <w:lsdException w:name="Colorful List Accent 3" w:uiPriority="72"/>
+    <w:lsdException w:name="Colorful Grid Accent 3" w:uiPriority="73"/>
+    <w:lsdException w:name="Light Shading Accent 4" w:uiPriority="60"/>
+    <w:lsdException w:name="Light List Accent 4" w:uiPriority="61"/>
+    <w:lsdException w:name="Light Grid Accent 4" w:uiPriority="62"/>
+    <w:lsdException w:name="Medium Shading 1 Accent 4" w:uiPriority="63"/>
+    <w:lsdException w:name="Medium Shading 2 Accent 4" w:uiPriority="64"/>
+    <w:lsdException w:name="Medium List 1 Accent 4" w:uiPriority="65"/>
+    <w:lsdException w:name="Medium List 2 Accent 4" w:uiPriority="66"/>
+    <w:lsdException w:name="Medium Grid 1 Accent 4" w:uiPriority="67"/>
+    <w:lsdException w:name="Medium Grid 2 Accent 4" w:uiPriority="68"/>
+    <w:lsdException w:name="Medium Grid 3 Accent 4" w:uiPriority="69"/>
+    <w:lsdException w:name="Dark List Accent 4" w:uiPriority="70"/>
+    <w:lsdException w:name="Colorful Shading Accent 4" w:uiPriority="71"/>
+    <w:lsdException w:name="Colorful List Accent 4" w:uiPriority="72"/>
+    <w:lsdException w:name="Colorful Grid Accent 4" w:uiPriority="73"/>
+    <w:lsdException w:name="Light Shading Accent 5" w:uiPriority="60"/>
+    <w:lsdException w:name="Light List Accent 5" w:uiPriority="61"/>
+    <w:lsdException w:name="Light Grid Accent 5" w:uiPriority="62"/>
+    <w:lsdException w:name="Medium Shading 1 Accent 5" w:uiPriority="63"/>
+    <w:lsdException w:name="Medium Shading 2 Accent 5" w:uiPriority="64"/>
+    <w:lsdException w:name="Medium List 1 Accent 5" w:uiPriority="65"/>
+    <w:lsdException w:name="Medium List 2 Accent 5" w:uiPriority="66"/>
+    <w:lsdException w:name="Medium Grid 1 Accent 5" w:uiPriority="67"/>
+    <w:lsdException w:name="Medium Grid 2 Accent 5" w:uiPriority="68"/>
+    <w:lsdException w:name="Medium Grid 3 Accent 5" w:uiPriority="69"/>
+    <w:lsdException w:name="Dark List Accent 5" w:uiPriority="70"/>
+    <w:lsdException w:name="Colorful Shading Accent 5" w:uiPriority="71"/>
+    <w:lsdException w:name="Colorful List Accent 5" w:uiPriority="72"/>
+    <w:lsdException w:name="Colorful Grid Accent 5" w:uiPriority="73"/>
+    <w:lsdException w:name="Light Shading Accent 6" w:uiPriority="60"/>
+    <w:lsdException w:name="Light List Accent 6" w:uiPriority="61"/>
+    <w:lsdException w:name="Light Grid Accent 6" w:uiPriority="62"/>
+    <w:lsdException w:name="Medium Shading 1 Accent 6" w:uiPriority="63"/>
+    <w:lsdException w:name="Medium Shading 2 Accent 6" w:uiPriority="64"/>
+    <w:lsdException w:name="Medium List 1 Accent 6" w:uiPriority="65"/>
+    <w:lsdException w:name="Medium List 2 Accent 6" w:uiPriority="66"/>
+    <w:lsdException w:name="Medium Grid 1 Accent 6" w:uiPriority="67"/>
+    <w:lsdException w:name="Medium Grid 2 Accent 6" w:uiPriority="68"/>
+    <w:lsdException w:name="Medium Grid 3 Accent 6" w:uiPriority="69"/>
+    <w:lsdException w:name="Dark List Accent 6" w:uiPriority="70"/>
+    <w:lsdException w:name="Colorful Shading Accent 6" w:uiPriority="71"/>
+    <w:lsdException w:name="Colorful List Accent 6" w:uiPriority="72"/>
+    <w:lsdException w:name="Colorful Grid Accent 6" w:uiPriority="73"/>
+    <w:lsdException w:name="Subtle Emphasis" w:uiPriority="19" w:qFormat="1"/>
+    <w:lsdException w:name="Intense Emphasis" w:uiPriority="21" w:qFormat="1"/>
+    <w:lsdException w:name="Subtle Reference" w:uiPriority="31" w:qFormat="1"/>
+    <w:lsdException w:name="Intense Reference" w:uiPriority="32" w:qFormat="1"/>
+    <w:lsdException w:name="Book Title" w:uiPriority="33" w:qFormat="1"/>
+    <w:lsdException w:name="Bibliography" w:semiHidden="1" w:uiPriority="37" w:unhideWhenUsed="1"/>
+    <w:lsdException w:name="TOC Heading" w:semiHidden="1" w:uiPriority="39" w:unhideWhenUsed="1" w:qFormat="1"/>
+    <w:lsdException w:name="Plain Table 1" w:uiPriority="41"/>
+    <w:lsdException w:name="Plain Table 2" w:uiPriority="42"/>
+    <w:lsdException w:name="Plain Table 3" w:uiPriority="43"/>
+    <w:lsdException w:name="Plain Table 4" w:uiPriority="44"/>
+    <w:lsdException w:name="Plain Table 5" w:uiPriority="45"/>
+    <w:lsdException w:name="Grid Table Light" w:uiPriority="40"/>
+    <w:lsdException w:name="Grid Table 1 Light" w:uiPriority="46"/>
+    <w:lsdException w:name="Grid Table 2" w:uiPriority="47"/>
+    <w:lsdException w:name="Grid Table 3" w:uiPriority="48"/>
+    <w:lsdException w:name="Grid Table 4" w:uiPriority="49"/>
+    <w:lsdException w:name="Grid Table 5 Dark" w:uiPriority="50"/>
+    <w:lsdException w:name="Grid Table 6 Colorful" w:uiPriority="51"/>
+    <w:lsdException w:name="Grid Table 7 Colorful" w:uiPriority="52"/>
+    <w:lsdException w:name="Grid Table 1 Light Accent 1" w:uiPriority="46"/>
+    <w:lsdException w:name="Grid Table 2 Accent 1" w:uiPriority="47"/>
+    <w:lsdException w:name="Grid Table 3 Accent 1" w:uiPriority="48"/>
+    <w:lsdException w:name="Grid Table 4 Accent 1" w:uiPriority="49"/>
+    <w:lsdException w:name="Grid Table 5 Dark Accent 1" w:uiPriority="50"/>
+    <w:lsdException w:name="Grid Table 6 Colorful Accent 1" w:uiPriority="51"/>
+    <w:lsdException w:name="Grid Table 7 Colorful Accent 1" w:uiPriority="52"/>
+    <w:lsdException w:name="Grid Table 1 Light Accent 2" w:uiPriority="46"/>
+    <w:lsdException w:name="Grid Table 2 Accent 2" w:uiPriority="47"/>
+    <w:lsdException w:name="Grid Table 3 Accent 2" w:uiPriority="48"/>
+    <w:lsdException w:name="Grid Table 4 Accent 2" w:uiPriority="49"/>
+    <w:lsdException w:name="Grid Table 5 Dark Accent 2" w:uiPriority="50"/>
+    <w:lsdException w:name="Grid Table 6 Colorful Accent 2" w:uiPriority="51"/>
+    <w:lsdException w:name="Grid Table 7 Colorful Accent 2" w:uiPriority="52"/>
+    <w:lsdException w:name="Grid Table 1 Light Accent 3" w:uiPriority="46"/>
+    <w:lsdException w:name="Grid Table 2 Accent 3" w:uiPriority="47"/>
+    <w:lsdException w:name="Grid Table 3 Accent 3" w:uiPriority="48"/>
+    <w:lsdException w:name="Grid Table 4 Accent 3" w:uiPriority="49"/>
+    <w:lsdException w:name="Grid Table 5 Dark Accent 3" w:uiPriority="50"/>
+    <w:lsdException w:name="Grid Table 6 Colorful Accent 3" w:uiPriority="51"/>
+    <w:lsdException w:name="Grid Table 7 Colorful Accent 3" w:uiPriority="52"/>
+    <w:lsdException w:name="Grid Table 1 Light Accent 4" w:uiPriority="46"/>
+    <w:lsdException w:name="Grid Table 2 Accent 4" w:uiPriority="47"/>
+    <w:lsdException w:name="Grid Table 3 Accent 4" w:uiPriority="48"/>
+    <w:lsdException w:name="Grid Table 4 Accent 4" w:uiPriority="49"/>
+    <w:lsdException w:name="Grid Table 5 Dark Accent 4" w:uiPriority="50"/>
+    <w:lsdException w:name="Grid Table 6 Colorful Accent 4" w:uiPriority="51"/>
+    <w:lsdException w:name="Grid Table 7 Colorful Accent 4" w:uiPriority="52"/>
+    <w:lsdException w:name="Grid Table 1 Light Accent 5" w:uiPriority="46"/>
+    <w:lsdException w:name="Grid Table 2 Accent 5" w:uiPriority="47"/>
+    <w:lsdException w:name="Grid Table 3 Accent 5" w:uiPriority="48"/>
+    <w:lsdException w:name="Grid Table 4 Accent 5" w:uiPriority="49"/>
+    <w:lsdException w:name="Grid Table 5 Dark Accent 5" w:uiPriority="50"/>
+    <w:lsdException w:name="Grid Table 6 Colorful Accent 5" w:uiPriority="51"/>
+    <w:lsdException w:name="Grid Table 7 Colorful Accent 5" w:uiPriority="52"/>
+    <w:lsdException w:name="Grid Table 1 Light Accent 6" w:uiPriority="46"/>
+    <w:lsdException w:name="Grid Table 2 Accent 6" w:uiPriority="47"/>
+    <w:lsdException w:name="Grid Table 3 Accent 6" w:uiPriority="48"/>
+    <w:lsdException w:name="Grid Table 4 Accent 6" w:uiPriority="49"/>
+    <w:lsdException w:name="Grid Table 5 Dark Accent 6" w:uiPriority="50"/>
+    <w:lsdException w:name="Grid Table 6 Colorful Accent 6" w:uiPriority="51"/>
+    <w:lsdException w:name="Grid Table 7 Colorful Accent 6" w:uiPriority="52"/>
+    <w:lsdException w:name="List Table 1 Light" w:uiPriority="46"/>
+    <w:lsdException w:name="List Table 2" w:uiPriority="47"/>
+    <w:lsdException w:name="List Table 3" w:uiPriority="48"/>
+    <w:lsdException w:name="List Table 4" w:uiPriority="49"/>
+    <w:lsdException w:name="List Table 5 Dark" w:uiPriority="50"/>
+    <w:lsdException w:name="List Table 6 Colorful" w:uiPriority="51"/>
+    <w:lsdException w:name="List Table 7 Colorful" w:uiPriority="52"/>
+    <w:lsdException w:name="List Table 1 Light Accent 1" w:uiPriority="46"/>
+    <w:lsdException w:name="List Table 2 Accent 1" w:uiPriority="47"/>
+    <w:lsdException w:name="List Table 3 Accent 1" w:uiPriority="48"/>
+    <w:lsdException w:name="List Table 4 Accent 1" w:uiPriority="49"/>
+    <w:lsdException w:name="List Table 5 Dark Accent 1" w:uiPriority="50"/>
+    <w:lsdException w:name="List Table 6 Colorful Accent 1" w:uiPriority="51"/>
+    <w:lsdException w:name="List Table 7 Colorful Accent 1" w:uiPriority="52"/>
+    <w:lsdException w:name="List Table 1 Light Accent 2" w:uiPriority="46"/>
+    <w:lsdException w:name="List Table 2 Accent 2" w:uiPriority="47"/>
+    <w:lsdException w:name="List Table 3 Accent 2" w:uiPriority="48"/>
+    <w:lsdException w:name="List Table 4 Accent 2" w:uiPriority="49"/>
+    <w:lsdException w:name="List Table 5 Dark Accent 2" w:uiPriority="50"/>
+    <w:lsdException w:name="List Table 6 Colorful Accent 2" w:uiPriority="51"/>
+    <w:lsdException w:name="List Table 7 Colorful Accent 2" w:uiPriority="52"/>
+    <w:lsdException w:name="List Table 1 Light Accent 3" w:uiPriority="46"/>
+    <w:lsdException w:name="List Table 2 Accent 3" w:uiPriority="47"/>
+    <w:lsdException w:name="List Table 3 Accent 3" w:uiPriority="48"/>
+    <w:lsdException w:name="List Table 4 Accent 3" w:uiPriority="49"/>
+    <w:lsdException w:name="List Table 5 Dark Accent 3" w:uiPriority="50"/>
+    <w:lsdException w:name="List Table 6 Colorful Accent 3" w:uiPriority="51"/>
+    <w:lsdException w:name="List Table 7 Colorful Accent 3" w:uiPriority="52"/>
+    <w:lsdException w:name="List Table 1 Light Accent 4" w:uiPriority="46"/>
+    <w:lsdException w:name="List Table 2 Accent 4" w:uiPriority="47"/>
+    <w:lsdException w:name="List Table 3 Accent 4" w:uiPriority="48"/>
+    <w:lsdException w:name="List Table 4 Accent 4" w:uiPriority="49"/>
+    <w:lsdException w:name="List Table 5 Dark Accent 4" w:uiPriority="50"/>
+    <w:lsdException w:name="List Table 6 Colorful Accent 4" w:uiPriority="51"/>
+    <w:lsdException w:name="List Table 7 Colorful Accent 4" w:uiPriority="52"/>
+    <w:lsdException w:name="List Table 1 Light Accent 5" w:uiPriority="46"/>
+    <w:lsdException w:name="List Table 2 Accent 5" w:uiPriority="47"/>
+    <w:lsdException w:name="List Table 3 Accent 5" w:uiPriority="48"/>
+    <w:lsdException w:name="List Table 4 Accent 5" w:uiPriority="49"/>
+    <w:lsdException w:name="List Table 5 Dark Accent 5" w:uiPriority="50"/>
+    <w:lsdException w:name="List Table 6 Colorful Accent 5" w:uiPriority="51"/>
+    <w:lsdException w:name="List Table 7 Colorful Accent 5" w:uiPriority="52"/>
+    <w:lsdException w:name="List Table 1 Light Accent 6" w:uiPriority="46"/>
+    <w:lsdException w:name="List Table 2 Accent 6" w:uiPriority="47"/>
+    <w:lsdException w:name="List Table 3 Accent 6" w:uiPriority="48"/>
+    <w:lsdException w:name="List Table 4 Accent 6" w:uiPriority="49"/>
+    <w:lsdException w:name="List Table 5 Dark Accent 6" w:uiPriority="50"/>
+    <w:lsdException w:name="List Table 6 Colorful Accent 6" w:uiPriority="51"/>
+    <w:lsdException w:name="List Table 7 Colorful Accent 6" w:uiPriority="52"/>
+    <w:lsdException w:name="Mention" w:semiHidden="1" w:unhideWhenUsed="1"/>
+    <w:lsdException w:name="Smart Hyperlink" w:semiHidden="1" w:unhideWhenUsed="1"/>
+    <w:lsdException w:name="Hashtag" w:semiHidden="1" w:unhideWhenUsed="1"/>
+    <w:lsdException w:name="Unresolved Mention" w:semiHidden="1" w:unhideWhenUsed="1"/>
+    <w:lsdException w:name="Smart Link" w:semiHidden="1" w:unhideWhenUsed="1"/>
   </w:latentStyles>
   <w:style w:type="paragraph" w:default="1" w:styleId="a">
     <w:name w:val="Normal"/>
@@ -1938,7 +2364,7 @@
   <w:style w:type="paragraph" w:styleId="a5">
     <w:name w:val="header"/>
     <w:basedOn w:val="a"/>
-    <w:link w:val="Char"/>
+    <w:link w:val="a6"/>
     <w:uiPriority w:val="99"/>
     <w:unhideWhenUsed/>
     <w:rsid w:val="008F6460"/>
@@ -1958,8 +2384,8 @@
       <w:szCs w:val="18"/>
     </w:rPr>
   </w:style>
-  <w:style w:type="character" w:customStyle="1" w:styleId="Char">
-    <w:name w:val="页眉 Char"/>
+  <w:style w:type="character" w:customStyle="1" w:styleId="a6">
+    <w:name w:val="页眉 字符"/>
     <w:basedOn w:val="a0"/>
     <w:link w:val="a5"/>
     <w:uiPriority w:val="99"/>
@@ -1969,10 +2395,10 @@
       <w:szCs w:val="18"/>
     </w:rPr>
   </w:style>
-  <w:style w:type="paragraph" w:styleId="a6">
+  <w:style w:type="paragraph" w:styleId="a7">
     <w:name w:val="footer"/>
     <w:basedOn w:val="a"/>
-    <w:link w:val="Char0"/>
+    <w:link w:val="a8"/>
     <w:uiPriority w:val="99"/>
     <w:unhideWhenUsed/>
     <w:rsid w:val="008F6460"/>
@@ -1988,10 +2414,10 @@
       <w:szCs w:val="18"/>
     </w:rPr>
   </w:style>
-  <w:style w:type="character" w:customStyle="1" w:styleId="Char0">
-    <w:name w:val="页脚 Char"/>
+  <w:style w:type="character" w:customStyle="1" w:styleId="a8">
+    <w:name w:val="页脚 字符"/>
     <w:basedOn w:val="a0"/>
-    <w:link w:val="a6"/>
+    <w:link w:val="a7"/>
     <w:uiPriority w:val="99"/>
     <w:rsid w:val="008F6460"/>
     <w:rPr>
@@ -1999,7 +2425,7 @@
       <w:szCs w:val="18"/>
     </w:rPr>
   </w:style>
-  <w:style w:type="character" w:styleId="a7">
+  <w:style w:type="character" w:styleId="a9">
     <w:name w:val="Hyperlink"/>
     <w:basedOn w:val="a0"/>
     <w:uiPriority w:val="99"/>
@@ -2034,197 +2460,6 @@
     <w:name w:val="mrel"/>
     <w:basedOn w:val="a0"/>
     <w:rsid w:val="00AF3274"/>
-  </w:style>
-</w:styles>
-</file>
-
-<file path=word/stylesWithEffects.xml><?xml version="1.0" encoding="utf-8"?>
-<w:styles xmlns:wpc="http://schemas.microsoft.com/office/word/2010/wordprocessingCanvas" xmlns:mc="http://schemas.openxmlformats.org/markup-compatibility/2006" xmlns:o="urn:schemas-microsoft-com:office:office" xmlns:r="http://schemas.openxmlformats.org/officeDocument/2006/relationships" xmlns:m="http://schemas.openxmlformats.org/officeDocument/2006/math" xmlns:v="urn:schemas-microsoft-com:vml" xmlns:wp14="http://schemas.microsoft.com/office/word/2010/wordprocessingDrawing" xmlns:wp="http://schemas.openxmlformats.org/drawingml/2006/wordprocessingDrawing" xmlns:w10="urn:schemas-microsoft-com:office:word" xmlns:w="http://schemas.openxmlformats.org/wordprocessingml/2006/main" xmlns:w14="http://schemas.microsoft.com/office/word/2010/wordml" xmlns:wpg="http://schemas.microsoft.com/office/word/2010/wordprocessingGroup" xmlns:wpi="http://schemas.microsoft.com/office/word/2010/wordprocessingInk" xmlns:wne="http://schemas.microsoft.com/office/word/2006/wordml" xmlns:wps="http://schemas.microsoft.com/office/word/2010/wordprocessingShape" mc:Ignorable="w14 wp14">
-  <w:docDefaults>
-    <w:rPrDefault>
-      <w:rPr>
-        <w:rFonts w:asciiTheme="minorHAnsi" w:eastAsiaTheme="minorEastAsia" w:hAnsiTheme="minorHAnsi" w:cstheme="minorBidi"/>
-        <w:kern w:val="2"/>
-        <w:sz w:val="21"/>
-        <w:szCs w:val="22"/>
-        <w:lang w:val="en-US" w:eastAsia="zh-CN" w:bidi="ar-SA"/>
-      </w:rPr>
-    </w:rPrDefault>
-    <w:pPrDefault/>
-  </w:docDefaults>
-  <w:latentStyles w:defLockedState="0" w:defUIPriority="99" w:defSemiHidden="1" w:defUnhideWhenUsed="1" w:defQFormat="0" w:count="267">
-    <w:lsdException w:name="Normal" w:semiHidden="0" w:uiPriority="0" w:unhideWhenUsed="0" w:qFormat="1"/>
-    <w:lsdException w:name="heading 1" w:semiHidden="0" w:uiPriority="9" w:unhideWhenUsed="0" w:qFormat="1"/>
-    <w:lsdException w:name="heading 2" w:uiPriority="9" w:qFormat="1"/>
-    <w:lsdException w:name="heading 3" w:uiPriority="9" w:qFormat="1"/>
-    <w:lsdException w:name="heading 4" w:uiPriority="9" w:qFormat="1"/>
-    <w:lsdException w:name="heading 5" w:uiPriority="9" w:qFormat="1"/>
-    <w:lsdException w:name="heading 6" w:uiPriority="9" w:qFormat="1"/>
-    <w:lsdException w:name="heading 7" w:uiPriority="9" w:qFormat="1"/>
-    <w:lsdException w:name="heading 8" w:uiPriority="9" w:qFormat="1"/>
-    <w:lsdException w:name="heading 9" w:uiPriority="9" w:qFormat="1"/>
-    <w:lsdException w:name="toc 1" w:uiPriority="39"/>
-    <w:lsdException w:name="toc 2" w:uiPriority="39"/>
-    <w:lsdException w:name="toc 3" w:uiPriority="39"/>
-    <w:lsdException w:name="toc 4" w:uiPriority="39"/>
-    <w:lsdException w:name="toc 5" w:uiPriority="39"/>
-    <w:lsdException w:name="toc 6" w:uiPriority="39"/>
-    <w:lsdException w:name="toc 7" w:uiPriority="39"/>
-    <w:lsdException w:name="toc 8" w:uiPriority="39"/>
-    <w:lsdException w:name="toc 9" w:uiPriority="39"/>
-    <w:lsdException w:name="caption" w:uiPriority="35" w:qFormat="1"/>
-    <w:lsdException w:name="Title" w:semiHidden="0" w:uiPriority="10" w:unhideWhenUsed="0" w:qFormat="1"/>
-    <w:lsdException w:name="Default Paragraph Font" w:uiPriority="1"/>
-    <w:lsdException w:name="Subtitle" w:semiHidden="0" w:uiPriority="11" w:unhideWhenUsed="0" w:qFormat="1"/>
-    <w:lsdException w:name="Strong" w:semiHidden="0" w:uiPriority="22" w:unhideWhenUsed="0" w:qFormat="1"/>
-    <w:lsdException w:name="Emphasis" w:semiHidden="0" w:uiPriority="20" w:unhideWhenUsed="0" w:qFormat="1"/>
-    <w:lsdException w:name="Table Grid" w:semiHidden="0" w:uiPriority="59" w:unhideWhenUsed="0"/>
-    <w:lsdException w:name="Placeholder Text" w:unhideWhenUsed="0"/>
-    <w:lsdException w:name="No Spacing" w:semiHidden="0" w:uiPriority="1" w:unhideWhenUsed="0" w:qFormat="1"/>
-    <w:lsdException w:name="Light Shading" w:semiHidden="0" w:uiPriority="60" w:unhideWhenUsed="0"/>
-    <w:lsdException w:name="Light List" w:semiHidden="0" w:uiPriority="61" w:unhideWhenUsed="0"/>
-    <w:lsdException w:name="Light Grid" w:semiHidden="0" w:uiPriority="62" w:unhideWhenUsed="0"/>
-    <w:lsdException w:name="Medium Shading 1" w:semiHidden="0" w:uiPriority="63" w:unhideWhenUsed="0"/>
-    <w:lsdException w:name="Medium Shading 2" w:semiHidden="0" w:uiPriority="64" w:unhideWhenUsed="0"/>
-    <w:lsdException w:name="Medium List 1" w:semiHidden="0" w:uiPriority="65" w:unhideWhenUsed="0"/>
-    <w:lsdException w:name="Medium List 2" w:semiHidden="0" w:uiPriority="66" w:unhideWhenUsed="0"/>
-    <w:lsdException w:name="Medium Grid 1" w:semiHidden="0" w:uiPriority="67" w:unhideWhenUsed="0"/>
-    <w:lsdException w:name="Medium Grid 2" w:semiHidden="0" w:uiPriority="68" w:unhideWhenUsed="0"/>
-    <w:lsdException w:name="Medium Grid 3" w:semiHidden="0" w:uiPriority="69" w:unhideWhenUsed="0"/>
-    <w:lsdException w:name="Dark List" w:semiHidden="0" w:uiPriority="70" w:unhideWhenUsed="0"/>
-    <w:lsdException w:name="Colorful Shading" w:semiHidden="0" w:uiPriority="71" w:unhideWhenUsed="0"/>
-    <w:lsdException w:name="Colorful List" w:semiHidden="0" w:uiPriority="72" w:unhideWhenUsed="0"/>
-    <w:lsdException w:name="Colorful Grid" w:semiHidden="0" w:uiPriority="73" w:unhideWhenUsed="0"/>
-    <w:lsdException w:name="Light Shading Accent 1" w:semiHidden="0" w:uiPriority="60" w:unhideWhenUsed="0"/>
-    <w:lsdException w:name="Light List Accent 1" w:semiHidden="0" w:uiPriority="61" w:unhideWhenUsed="0"/>
-    <w:lsdException w:name="Light Grid Accent 1" w:semiHidden="0" w:uiPriority="62" w:unhideWhenUsed="0"/>
-    <w:lsdException w:name="Medium Shading 1 Accent 1" w:semiHidden="0" w:uiPriority="63" w:unhideWhenUsed="0"/>
-    <w:lsdException w:name="Medium Shading 2 Accent 1" w:semiHidden="0" w:uiPriority="64" w:unhideWhenUsed="0"/>
-    <w:lsdException w:name="Medium List 1 Accent 1" w:semiHidden="0" w:uiPriority="65" w:unhideWhenUsed="0"/>
-    <w:lsdException w:name="Revision" w:unhideWhenUsed="0"/>
-    <w:lsdException w:name="List Paragraph" w:semiHidden="0" w:uiPriority="34" w:unhideWhenUsed="0" w:qFormat="1"/>
-    <w:lsdException w:name="Quote" w:semiHidden="0" w:uiPriority="29" w:unhideWhenUsed="0" w:qFormat="1"/>
-    <w:lsdException w:name="Intense Quote" w:semiHidden="0" w:uiPriority="30" w:unhideWhenUsed="0" w:qFormat="1"/>
-    <w:lsdException w:name="Medium List 2 Accent 1" w:semiHidden="0" w:uiPriority="66" w:unhideWhenUsed="0"/>
-    <w:lsdException w:name="Medium Grid 1 Accent 1" w:semiHidden="0" w:uiPriority="67" w:unhideWhenUsed="0"/>
-    <w:lsdException w:name="Medium Grid 2 Accent 1" w:semiHidden="0" w:uiPriority="68" w:unhideWhenUsed="0"/>
-    <w:lsdException w:name="Medium Grid 3 Accent 1" w:semiHidden="0" w:uiPriority="69" w:unhideWhenUsed="0"/>
-    <w:lsdException w:name="Dark List Accent 1" w:semiHidden="0" w:uiPriority="70" w:unhideWhenUsed="0"/>
-    <w:lsdException w:name="Colorful Shading Accent 1" w:semiHidden="0" w:uiPriority="71" w:unhideWhenUsed="0"/>
-    <w:lsdException w:name="Colorful List Accent 1" w:semiHidden="0" w:uiPriority="72" w:unhideWhenUsed="0"/>
-    <w:lsdException w:name="Colorful Grid Accent 1" w:semiHidden="0" w:uiPriority="73" w:unhideWhenUsed="0"/>
-    <w:lsdException w:name="Light Shading Accent 2" w:semiHidden="0" w:uiPriority="60" w:unhideWhenUsed="0"/>
-    <w:lsdException w:name="Light List Accent 2" w:semiHidden="0" w:uiPriority="61" w:unhideWhenUsed="0"/>
-    <w:lsdException w:name="Light Grid Accent 2" w:semiHidden="0" w:uiPriority="62" w:unhideWhenUsed="0"/>
-    <w:lsdException w:name="Medium Shading 1 Accent 2" w:semiHidden="0" w:uiPriority="63" w:unhideWhenUsed="0"/>
-    <w:lsdException w:name="Medium Shading 2 Accent 2" w:semiHidden="0" w:uiPriority="64" w:unhideWhenUsed="0"/>
-    <w:lsdException w:name="Medium List 1 Accent 2" w:semiHidden="0" w:uiPriority="65" w:unhideWhenUsed="0"/>
-    <w:lsdException w:name="Medium List 2 Accent 2" w:semiHidden="0" w:uiPriority="66" w:unhideWhenUsed="0"/>
-    <w:lsdException w:name="Medium Grid 1 Accent 2" w:semiHidden="0" w:uiPriority="67" w:unhideWhenUsed="0"/>
-    <w:lsdException w:name="Medium Grid 2 Accent 2" w:semiHidden="0" w:uiPriority="68" w:unhideWhenUsed="0"/>
-    <w:lsdException w:name="Medium Grid 3 Accent 2" w:semiHidden="0" w:uiPriority="69" w:unhideWhenUsed="0"/>
-    <w:lsdException w:name="Dark List Accent 2" w:semiHidden="0" w:uiPriority="70" w:unhideWhenUsed="0"/>
-    <w:lsdException w:name="Colorful Shading Accent 2" w:semiHidden="0" w:uiPriority="71" w:unhideWhenUsed="0"/>
-    <w:lsdException w:name="Colorful List Accent 2" w:semiHidden="0" w:uiPriority="72" w:unhideWhenUsed="0"/>
-    <w:lsdException w:name="Colorful Grid Accent 2" w:semiHidden="0" w:uiPriority="73" w:unhideWhenUsed="0"/>
-    <w:lsdException w:name="Light Shading Accent 3" w:semiHidden="0" w:uiPriority="60" w:unhideWhenUsed="0"/>
-    <w:lsdException w:name="Light List Accent 3" w:semiHidden="0" w:uiPriority="61" w:unhideWhenUsed="0"/>
-    <w:lsdException w:name="Light Grid Accent 3" w:semiHidden="0" w:uiPriority="62" w:unhideWhenUsed="0"/>
-    <w:lsdException w:name="Medium Shading 1 Accent 3" w:semiHidden="0" w:uiPriority="63" w:unhideWhenUsed="0"/>
-    <w:lsdException w:name="Medium Shading 2 Accent 3" w:semiHidden="0" w:uiPriority="64" w:unhideWhenUsed="0"/>
-    <w:lsdException w:name="Medium List 1 Accent 3" w:semiHidden="0" w:uiPriority="65" w:unhideWhenUsed="0"/>
-    <w:lsdException w:name="Medium List 2 Accent 3" w:semiHidden="0" w:uiPriority="66" w:unhideWhenUsed="0"/>
-    <w:lsdException w:name="Medium Grid 1 Accent 3" w:semiHidden="0" w:uiPriority="67" w:unhideWhenUsed="0"/>
-    <w:lsdException w:name="Medium Grid 2 Accent 3" w:semiHidden="0" w:uiPriority="68" w:unhideWhenUsed="0"/>
-    <w:lsdException w:name="Medium Grid 3 Accent 3" w:semiHidden="0" w:uiPriority="69" w:unhideWhenUsed="0"/>
-    <w:lsdException w:name="Dark List Accent 3" w:semiHidden="0" w:uiPriority="70" w:unhideWhenUsed="0"/>
-    <w:lsdException w:name="Colorful Shading Accent 3" w:semiHidden="0" w:uiPriority="71" w:unhideWhenUsed="0"/>
-    <w:lsdException w:name="Colorful List Accent 3" w:semiHidden="0" w:uiPriority="72" w:unhideWhenUsed="0"/>
-    <w:lsdException w:name="Colorful Grid Accent 3" w:semiHidden="0" w:uiPriority="73" w:unhideWhenUsed="0"/>
-    <w:lsdException w:name="Light Shading Accent 4" w:semiHidden="0" w:uiPriority="60" w:unhideWhenUsed="0"/>
-    <w:lsdException w:name="Light List Accent 4" w:semiHidden="0" w:uiPriority="61" w:unhideWhenUsed="0"/>
-    <w:lsdException w:name="Light Grid Accent 4" w:semiHidden="0" w:uiPriority="62" w:unhideWhenUsed="0"/>
-    <w:lsdException w:name="Medium Shading 1 Accent 4" w:semiHidden="0" w:uiPriority="63" w:unhideWhenUsed="0"/>
-    <w:lsdException w:name="Medium Shading 2 Accent 4" w:semiHidden="0" w:uiPriority="64" w:unhideWhenUsed="0"/>
-    <w:lsdException w:name="Medium List 1 Accent 4" w:semiHidden="0" w:uiPriority="65" w:unhideWhenUsed="0"/>
-    <w:lsdException w:name="Medium List 2 Accent 4" w:semiHidden="0" w:uiPriority="66" w:unhideWhenUsed="0"/>
-    <w:lsdException w:name="Medium Grid 1 Accent 4" w:semiHidden="0" w:uiPriority="67" w:unhideWhenUsed="0"/>
-    <w:lsdException w:name="Medium Grid 2 Accent 4" w:semiHidden="0" w:uiPriority="68" w:unhideWhenUsed="0"/>
-    <w:lsdException w:name="Medium Grid 3 Accent 4" w:semiHidden="0" w:uiPriority="69" w:unhideWhenUsed="0"/>
-    <w:lsdException w:name="Dark List Accent 4" w:semiHidden="0" w:uiPriority="70" w:unhideWhenUsed="0"/>
-    <w:lsdException w:name="Colorful Shading Accent 4" w:semiHidden="0" w:uiPriority="71" w:unhideWhenUsed="0"/>
-    <w:lsdException w:name="Colorful List Accent 4" w:semiHidden="0" w:uiPriority="72" w:unhideWhenUsed="0"/>
-    <w:lsdException w:name="Colorful Grid Accent 4" w:semiHidden="0" w:uiPriority="73" w:unhideWhenUsed="0"/>
-    <w:lsdException w:name="Light Shading Accent 5" w:semiHidden="0" w:uiPriority="60" w:unhideWhenUsed="0"/>
-    <w:lsdException w:name="Light List Accent 5" w:semiHidden="0" w:uiPriority="61" w:unhideWhenUsed="0"/>
-    <w:lsdException w:name="Light Grid Accent 5" w:semiHidden="0" w:uiPriority="62" w:unhideWhenUsed="0"/>
-    <w:lsdException w:name="Medium Shading 1 Accent 5" w:semiHidden="0" w:uiPriority="63" w:unhideWhenUsed="0"/>
-    <w:lsdException w:name="Medium Shading 2 Accent 5" w:semiHidden="0" w:uiPriority="64" w:unhideWhenUsed="0"/>
-    <w:lsdException w:name="Medium List 1 Accent 5" w:semiHidden="0" w:uiPriority="65" w:unhideWhenUsed="0"/>
-    <w:lsdException w:name="Medium List 2 Accent 5" w:semiHidden="0" w:uiPriority="66" w:unhideWhenUsed="0"/>
-    <w:lsdException w:name="Medium Grid 1 Accent 5" w:semiHidden="0" w:uiPriority="67" w:unhideWhenUsed="0"/>
-    <w:lsdException w:name="Medium Grid 2 Accent 5" w:semiHidden="0" w:uiPriority="68" w:unhideWhenUsed="0"/>
-    <w:lsdException w:name="Medium Grid 3 Accent 5" w:semiHidden="0" w:uiPriority="69" w:unhideWhenUsed="0"/>
-    <w:lsdException w:name="Dark List Accent 5" w:semiHidden="0" w:uiPriority="70" w:unhideWhenUsed="0"/>
-    <w:lsdException w:name="Colorful Shading Accent 5" w:semiHidden="0" w:uiPriority="71" w:unhideWhenUsed="0"/>
-    <w:lsdException w:name="Colorful List Accent 5" w:semiHidden="0" w:uiPriority="72" w:unhideWhenUsed="0"/>
-    <w:lsdException w:name="Colorful Grid Accent 5" w:semiHidden="0" w:uiPriority="73" w:unhideWhenUsed="0"/>
-    <w:lsdException w:name="Light Shading Accent 6" w:semiHidden="0" w:uiPriority="60" w:unhideWhenUsed="0"/>
-    <w:lsdException w:name="Light List Accent 6" w:semiHidden="0" w:uiPriority="61" w:unhideWhenUsed="0"/>
-    <w:lsdException w:name="Light Grid Accent 6" w:semiHidden="0" w:uiPriority="62" w:unhideWhenUsed="0"/>
-    <w:lsdException w:name="Medium Shading 1 Accent 6" w:semiHidden="0" w:uiPriority="63" w:unhideWhenUsed="0"/>
-    <w:lsdException w:name="Medium Shading 2 Accent 6" w:semiHidden="0" w:uiPriority="64" w:unhideWhenUsed="0"/>
-    <w:lsdException w:name="Medium List 1 Accent 6" w:semiHidden="0" w:uiPriority="65" w:unhideWhenUsed="0"/>
-    <w:lsdException w:name="Medium List 2 Accent 6" w:semiHidden="0" w:uiPriority="66" w:unhideWhenUsed="0"/>
-    <w:lsdException w:name="Medium Grid 1 Accent 6" w:semiHidden="0" w:uiPriority="67" w:unhideWhenUsed="0"/>
-    <w:lsdException w:name="Medium Grid 2 Accent 6" w:semiHidden="0" w:uiPriority="68" w:unhideWhenUsed="0"/>
-    <w:lsdException w:name="Medium Grid 3 Accent 6" w:semiHidden="0" w:uiPriority="69" w:unhideWhenUsed="0"/>
-    <w:lsdException w:name="Dark List Accent 6" w:semiHidden="0" w:uiPriority="70" w:unhideWhenUsed="0"/>
-    <w:lsdException w:name="Colorful Shading Accent 6" w:semiHidden="0" w:uiPriority="71" w:unhideWhenUsed="0"/>
-    <w:lsdException w:name="Colorful List Accent 6" w:semiHidden="0" w:uiPriority="72" w:unhideWhenUsed="0"/>
-    <w:lsdException w:name="Colorful Grid Accent 6" w:semiHidden="0" w:uiPriority="73" w:unhideWhenUsed="0"/>
-    <w:lsdException w:name="Subtle Emphasis" w:semiHidden="0" w:uiPriority="19" w:unhideWhenUsed="0" w:qFormat="1"/>
-    <w:lsdException w:name="Intense Emphasis" w:semiHidden="0" w:uiPriority="21" w:unhideWhenUsed="0" w:qFormat="1"/>
-    <w:lsdException w:name="Subtle Reference" w:semiHidden="0" w:uiPriority="31" w:unhideWhenUsed="0" w:qFormat="1"/>
-    <w:lsdException w:name="Intense Reference" w:semiHidden="0" w:uiPriority="32" w:unhideWhenUsed="0" w:qFormat="1"/>
-    <w:lsdException w:name="Book Title" w:semiHidden="0" w:uiPriority="33" w:unhideWhenUsed="0" w:qFormat="1"/>
-    <w:lsdException w:name="Bibliography" w:uiPriority="37"/>
-    <w:lsdException w:name="TOC Heading" w:uiPriority="39" w:qFormat="1"/>
-  </w:latentStyles>
-  <w:style w:type="paragraph" w:default="1" w:styleId="a">
-    <w:name w:val="Normal"/>
-    <w:qFormat/>
-    <w:pPr>
-      <w:widowControl w:val="0"/>
-      <w:jc w:val="both"/>
-    </w:pPr>
-  </w:style>
-  <w:style w:type="character" w:default="1" w:styleId="a0">
-    <w:name w:val="Default Paragraph Font"/>
-    <w:uiPriority w:val="1"/>
-    <w:semiHidden/>
-    <w:unhideWhenUsed/>
-  </w:style>
-  <w:style w:type="table" w:default="1" w:styleId="a1">
-    <w:name w:val="Normal Table"/>
-    <w:uiPriority w:val="99"/>
-    <w:semiHidden/>
-    <w:unhideWhenUsed/>
-    <w:tblPr>
-      <w:tblInd w:w="0" w:type="dxa"/>
-      <w:tblCellMar>
-        <w:top w:w="0" w:type="dxa"/>
-        <w:left w:w="108" w:type="dxa"/>
-        <w:bottom w:w="0" w:type="dxa"/>
-        <w:right w:w="108" w:type="dxa"/>
-      </w:tblCellMar>
-    </w:tblPr>
-  </w:style>
-  <w:style w:type="numbering" w:default="1" w:styleId="a2">
-    <w:name w:val="No List"/>
-    <w:uiPriority w:val="99"/>
-    <w:semiHidden/>
-    <w:unhideWhenUsed/>
   </w:style>
 </w:styles>
 </file>
